--- a/I семестр/Лабораторная работа №1/Отчёт.docx
+++ b/I семестр/Лабораторная работа №1/Отчёт.docx
@@ -417,27 +417,7 @@
           <w:sz w:val="28"/>
           <w:szCs w:val="28"/>
         </w:rPr>
-        <w:t xml:space="preserve">канд. </w:t>
-      </w:r>
-      <w:proofErr w:type="spellStart"/>
-      <w:r>
-        <w:rPr>
-          <w:rFonts w:ascii="Times New Roman" w:eastAsia="Times New Roman" w:hAnsi="Times New Roman" w:cs="Times New Roman"/>
-          <w:color w:val="000000"/>
-          <w:sz w:val="28"/>
-          <w:szCs w:val="28"/>
-        </w:rPr>
-        <w:t>техн</w:t>
-      </w:r>
-      <w:proofErr w:type="spellEnd"/>
-      <w:r>
-        <w:rPr>
-          <w:rFonts w:ascii="Times New Roman" w:eastAsia="Times New Roman" w:hAnsi="Times New Roman" w:cs="Times New Roman"/>
-          <w:color w:val="000000"/>
-          <w:sz w:val="28"/>
-          <w:szCs w:val="28"/>
-        </w:rPr>
-        <w:t xml:space="preserve">. наук, доцент </w:t>
+        <w:t xml:space="preserve">канд. техн. наук, доцент </w:t>
       </w:r>
       <w:r>
         <w:rPr>
@@ -497,27 +477,7 @@
           <w:szCs w:val="28"/>
         </w:rPr>
         <w:tab/>
-        <w:t xml:space="preserve">Л.Н. </w:t>
-      </w:r>
-      <w:proofErr w:type="spellStart"/>
-      <w:r>
-        <w:rPr>
-          <w:rFonts w:ascii="Times New Roman" w:eastAsia="Times New Roman" w:hAnsi="Times New Roman" w:cs="Times New Roman"/>
-          <w:color w:val="000000"/>
-          <w:sz w:val="28"/>
-          <w:szCs w:val="28"/>
-        </w:rPr>
-        <w:t>Бариков</w:t>
-      </w:r>
-      <w:proofErr w:type="spellEnd"/>
-      <w:r>
-        <w:rPr>
-          <w:rFonts w:ascii="Times New Roman" w:eastAsia="Times New Roman" w:hAnsi="Times New Roman" w:cs="Times New Roman"/>
-          <w:color w:val="000000"/>
-          <w:sz w:val="28"/>
-          <w:szCs w:val="28"/>
-        </w:rPr>
-        <w:t xml:space="preserve"> </w:t>
+        <w:t xml:space="preserve">Л.Н. Бариков </w:t>
       </w:r>
     </w:p>
     <w:p>
@@ -818,25 +778,7 @@
           <w:sz w:val="32"/>
           <w:szCs w:val="32"/>
         </w:rPr>
-        <w:t>на тему: «</w:t>
-      </w:r>
-      <w:r>
-        <w:rPr>
-          <w:rFonts w:ascii="Times New Roman" w:eastAsia="Times New Roman" w:hAnsi="Times New Roman" w:cs="Times New Roman"/>
-          <w:color w:val="000000"/>
-          <w:sz w:val="32"/>
-          <w:szCs w:val="32"/>
-        </w:rPr>
-        <w:t>Следование</w:t>
-      </w:r>
-      <w:r>
-        <w:rPr>
-          <w:rFonts w:ascii="Times New Roman" w:eastAsia="Times New Roman" w:hAnsi="Times New Roman" w:cs="Times New Roman"/>
-          <w:color w:val="000000"/>
-          <w:sz w:val="32"/>
-          <w:szCs w:val="32"/>
-        </w:rPr>
-        <w:t>»</w:t>
+        <w:t>на тему: «Поразрядные логические операции»</w:t>
       </w:r>
     </w:p>
     <w:p>
@@ -1560,7 +1502,18 @@
           <w:sz w:val="28"/>
           <w:szCs w:val="28"/>
         </w:rPr>
-        <w:t>изучение концепций и освоение технологии структурного программирования, приобретение навыков структурного программирования на языке C/C++ при решении простейших вычислительных задач</w:t>
+        <w:t xml:space="preserve">изучение концепций и освоение технологии структурного программирования, приобретение навыков структурного программирования на языке Турбо Паскаль </w:t>
+      </w:r>
+      <w:r>
+        <w:rPr>
+          <w:rFonts w:ascii="Times New Roman" w:eastAsia="Times New Roman" w:hAnsi="Times New Roman" w:cs="Times New Roman"/>
+          <w:b/>
+          <w:i/>
+          <w:color w:val="000000"/>
+          <w:sz w:val="28"/>
+          <w:szCs w:val="28"/>
+        </w:rPr>
+        <w:t>простейших вычислительных задач</w:t>
       </w:r>
       <w:r>
         <w:rPr>
@@ -1613,17 +1566,7 @@
           <w:sz w:val="28"/>
           <w:szCs w:val="28"/>
         </w:rPr>
-        <w:t>используя технологию структурного программирования разработать линейную программу решения индивидуальной вычислительной задачи (выполнение поразрядных логических операций над целыми числами)</w:t>
-      </w:r>
-      <w:r>
-        <w:rPr>
-          <w:rFonts w:ascii="Times New Roman" w:eastAsia="Times New Roman" w:hAnsi="Times New Roman" w:cs="Times New Roman"/>
-          <w:i/>
-          <w:color w:val="000000"/>
-          <w:sz w:val="28"/>
-          <w:szCs w:val="28"/>
-        </w:rPr>
-        <w:t>.</w:t>
+        <w:t>используя технологию структурного программирования разработать линейную программу решения индивидуальной вычислительной задачи на поразрядные логические операции над машинными кодами.</w:t>
       </w:r>
     </w:p>
     <w:p>
@@ -1690,28 +1633,102 @@
       <w:pPr>
         <w:suppressAutoHyphens w:val="0"/>
         <w:spacing w:after="0" w:line="240" w:lineRule="auto"/>
-        <w:ind w:leftChars="0" w:left="1" w:firstLineChars="0" w:hanging="3"/>
+        <w:ind w:leftChars="0" w:left="1" w:right="-5" w:firstLineChars="0" w:hanging="3"/>
         <w:jc w:val="both"/>
         <w:textDirection w:val="lrTb"/>
         <w:textAlignment w:val="auto"/>
         <w:outlineLvl w:val="9"/>
         <w:rPr>
           <w:rFonts w:ascii="Times New Roman" w:eastAsia="Times New Roman" w:hAnsi="Times New Roman" w:cs="Times New Roman"/>
-          <w:position w:val="0"/>
-          <w:sz w:val="28"/>
-          <w:szCs w:val="28"/>
-          <w:lang w:val="ru-RU" w:eastAsia="ru-RU"/>
-        </w:rPr>
-      </w:pPr>
-      <w:r>
-        <w:rPr>
-          <w:rFonts w:ascii="Times New Roman" w:eastAsia="Times New Roman" w:hAnsi="Times New Roman" w:cs="Times New Roman"/>
-          <w:position w:val="0"/>
-          <w:sz w:val="28"/>
-          <w:szCs w:val="28"/>
-          <w:lang w:val="ru-RU" w:eastAsia="ru-RU"/>
-        </w:rPr>
-        <w:t>119 ˄ 18</w:t>
+          <w:color w:val="auto"/>
+          <w:position w:val="0"/>
+          <w:sz w:val="24"/>
+          <w:szCs w:val="24"/>
+          <w:lang w:val="ru-RU" w:eastAsia="ru-RU"/>
+        </w:rPr>
+      </w:pPr>
+      <w:r>
+        <w:rPr>
+          <w:rFonts w:ascii="Times New Roman" w:eastAsia="Times New Roman" w:hAnsi="Times New Roman" w:cs="Times New Roman"/>
+          <w:position w:val="0"/>
+          <w:sz w:val="28"/>
+          <w:szCs w:val="28"/>
+          <w:lang w:val="ru-RU" w:eastAsia="ru-RU"/>
+        </w:rPr>
+        <w:t xml:space="preserve">109 </w:t>
+      </w:r>
+      <w:r>
+        <w:rPr>
+          <w:rFonts w:ascii="Times New Roman" w:eastAsia="Times New Roman" w:hAnsi="Times New Roman" w:cs="Times New Roman"/>
+          <w:b/>
+          <w:bCs/>
+          <w:position w:val="0"/>
+          <w:sz w:val="28"/>
+          <w:szCs w:val="28"/>
+          <w:lang w:val="ru-RU" w:eastAsia="ru-RU"/>
+        </w:rPr>
+        <w:t>AND</w:t>
+      </w:r>
+      <w:r>
+        <w:rPr>
+          <w:rFonts w:ascii="Times New Roman" w:eastAsia="Times New Roman" w:hAnsi="Times New Roman" w:cs="Times New Roman"/>
+          <w:position w:val="0"/>
+          <w:sz w:val="28"/>
+          <w:szCs w:val="28"/>
+          <w:lang w:val="ru-RU" w:eastAsia="ru-RU"/>
+        </w:rPr>
+        <w:t xml:space="preserve"> 18</w:t>
+      </w:r>
+    </w:p>
+    <w:p>
+      <w:pPr>
+        <w:suppressAutoHyphens w:val="0"/>
+        <w:spacing w:after="0" w:line="240" w:lineRule="auto"/>
+        <w:ind w:leftChars="0" w:left="0" w:firstLineChars="0" w:firstLine="0"/>
+        <w:jc w:val="both"/>
+        <w:textDirection w:val="lrTb"/>
+        <w:textAlignment w:val="auto"/>
+        <w:outlineLvl w:val="9"/>
+        <w:rPr>
+          <w:rFonts w:ascii="Times New Roman" w:eastAsia="Times New Roman" w:hAnsi="Times New Roman" w:cs="Times New Roman"/>
+          <w:color w:val="auto"/>
+          <w:position w:val="0"/>
+          <w:sz w:val="24"/>
+          <w:szCs w:val="24"/>
+          <w:lang w:val="ru-RU" w:eastAsia="ru-RU"/>
+        </w:rPr>
+      </w:pPr>
+      <w:r>
+        <w:rPr>
+          <w:rFonts w:ascii="Times New Roman" w:eastAsia="Times New Roman" w:hAnsi="Times New Roman" w:cs="Times New Roman"/>
+          <w:position w:val="0"/>
+          <w:sz w:val="28"/>
+          <w:szCs w:val="28"/>
+          <w:lang w:val="ru-RU" w:eastAsia="ru-RU"/>
+        </w:rPr>
+        <w:t xml:space="preserve">109 </w:t>
+      </w:r>
+      <w:r>
+        <w:rPr>
+          <w:rFonts w:ascii="Times New Roman" w:eastAsia="Times New Roman" w:hAnsi="Times New Roman" w:cs="Times New Roman"/>
+          <w:b/>
+          <w:bCs/>
+          <w:position w:val="0"/>
+          <w:sz w:val="28"/>
+          <w:szCs w:val="28"/>
+          <w:lang w:val="ru-RU" w:eastAsia="ru-RU"/>
+        </w:rPr>
+        <w:t>OR</w:t>
+      </w:r>
+      <w:r>
+        <w:rPr>
+          <w:rFonts w:ascii="Times New Roman" w:eastAsia="Times New Roman" w:hAnsi="Times New Roman" w:cs="Times New Roman"/>
+          <w:position w:val="0"/>
+          <w:sz w:val="28"/>
+          <w:szCs w:val="28"/>
+          <w:lang w:val="ru-RU" w:eastAsia="ru-RU"/>
+        </w:rPr>
+        <w:t xml:space="preserve"> -18</w:t>
       </w:r>
     </w:p>
     <w:p>
@@ -1739,7 +1756,29 @@
           <w:szCs w:val="28"/>
           <w:lang w:val="ru-RU" w:eastAsia="ru-RU"/>
         </w:rPr>
-        <w:t>119 ˅ -18</w:t>
+        <w:t xml:space="preserve">109 </w:t>
+      </w:r>
+      <w:r>
+        <w:rPr>
+          <w:rFonts w:ascii="Times New Roman" w:eastAsia="Times New Roman" w:hAnsi="Times New Roman" w:cs="Times New Roman"/>
+          <w:b/>
+          <w:bCs/>
+          <w:position w:val="0"/>
+          <w:sz w:val="28"/>
+          <w:szCs w:val="28"/>
+          <w:lang w:val="ru-RU" w:eastAsia="ru-RU"/>
+        </w:rPr>
+        <w:t>SHR</w:t>
+      </w:r>
+      <w:r>
+        <w:rPr>
+          <w:rFonts w:ascii="Times New Roman" w:eastAsia="Times New Roman" w:hAnsi="Times New Roman" w:cs="Times New Roman"/>
+          <w:position w:val="0"/>
+          <w:sz w:val="28"/>
+          <w:szCs w:val="28"/>
+          <w:lang w:val="ru-RU" w:eastAsia="ru-RU"/>
+        </w:rPr>
+        <w:t xml:space="preserve"> 3</w:t>
       </w:r>
     </w:p>
     <w:p>
@@ -1753,34 +1792,6 @@
         <w:outlineLvl w:val="9"/>
         <w:rPr>
           <w:rFonts w:ascii="Times New Roman" w:eastAsia="Times New Roman" w:hAnsi="Times New Roman" w:cs="Times New Roman"/>
-          <w:position w:val="0"/>
-          <w:sz w:val="28"/>
-          <w:szCs w:val="28"/>
-          <w:lang w:val="ru-RU" w:eastAsia="ru-RU"/>
-        </w:rPr>
-      </w:pPr>
-      <w:r>
-        <w:rPr>
-          <w:rFonts w:ascii="Times New Roman" w:eastAsia="Times New Roman" w:hAnsi="Times New Roman" w:cs="Times New Roman"/>
-          <w:position w:val="0"/>
-          <w:sz w:val="28"/>
-          <w:szCs w:val="28"/>
-          <w:lang w:val="ru-RU" w:eastAsia="ru-RU"/>
-        </w:rPr>
-        <w:t>119 &gt;&gt; 3</w:t>
-      </w:r>
-    </w:p>
-    <w:p>
-      <w:pPr>
-        <w:suppressAutoHyphens w:val="0"/>
-        <w:spacing w:after="0" w:line="240" w:lineRule="auto"/>
-        <w:ind w:leftChars="0" w:left="1" w:firstLineChars="0" w:hanging="3"/>
-        <w:jc w:val="both"/>
-        <w:textDirection w:val="lrTb"/>
-        <w:textAlignment w:val="auto"/>
-        <w:outlineLvl w:val="9"/>
-        <w:rPr>
-          <w:rFonts w:ascii="Times New Roman" w:eastAsia="Times New Roman" w:hAnsi="Times New Roman" w:cs="Times New Roman"/>
           <w:sz w:val="28"/>
           <w:szCs w:val="28"/>
           <w:lang w:val="ru-RU"/>
@@ -1789,12 +1800,100 @@
       <w:r>
         <w:rPr>
           <w:rFonts w:ascii="Times New Roman" w:eastAsia="Times New Roman" w:hAnsi="Times New Roman" w:cs="Times New Roman"/>
-          <w:position w:val="0"/>
-          <w:sz w:val="28"/>
-          <w:szCs w:val="28"/>
-          <w:lang w:val="ru-RU" w:eastAsia="ru-RU"/>
-        </w:rPr>
-        <w:t>80 ˅ -119 ˄ (¬48 ∆ -15)</w:t>
+          <w:sz w:val="28"/>
+          <w:szCs w:val="28"/>
+        </w:rPr>
+        <w:t xml:space="preserve">109 </w:t>
+      </w:r>
+      <w:r>
+        <w:rPr>
+          <w:rFonts w:ascii="Times New Roman" w:eastAsia="Times New Roman" w:hAnsi="Times New Roman" w:cs="Times New Roman"/>
+          <w:b/>
+          <w:bCs/>
+          <w:sz w:val="28"/>
+          <w:szCs w:val="28"/>
+        </w:rPr>
+        <w:t>OR</w:t>
+      </w:r>
+      <w:r>
+        <w:rPr>
+          <w:rFonts w:ascii="Times New Roman" w:eastAsia="Times New Roman" w:hAnsi="Times New Roman" w:cs="Times New Roman"/>
+          <w:sz w:val="28"/>
+          <w:szCs w:val="28"/>
+        </w:rPr>
+        <w:t xml:space="preserve"> </w:t>
+      </w:r>
+      <w:r>
+        <w:rPr>
+          <w:rFonts w:ascii="Times New Roman" w:eastAsia="Times New Roman" w:hAnsi="Times New Roman" w:cs="Times New Roman"/>
+          <w:b/>
+          <w:bCs/>
+          <w:sz w:val="28"/>
+          <w:szCs w:val="28"/>
+        </w:rPr>
+        <w:t>NOT</w:t>
+      </w:r>
+      <w:r>
+        <w:rPr>
+          <w:rFonts w:ascii="Times New Roman" w:eastAsia="Times New Roman" w:hAnsi="Times New Roman" w:cs="Times New Roman"/>
+          <w:sz w:val="28"/>
+          <w:szCs w:val="28"/>
+        </w:rPr>
+        <w:t xml:space="preserve"> -18 </w:t>
+      </w:r>
+      <w:r>
+        <w:rPr>
+          <w:rFonts w:ascii="Times New Roman" w:eastAsia="Times New Roman" w:hAnsi="Times New Roman" w:cs="Times New Roman"/>
+          <w:b/>
+          <w:bCs/>
+          <w:sz w:val="28"/>
+          <w:szCs w:val="28"/>
+        </w:rPr>
+        <w:t>AND</w:t>
+      </w:r>
+      <w:r>
+        <w:rPr>
+          <w:rFonts w:ascii="Times New Roman" w:eastAsia="Times New Roman" w:hAnsi="Times New Roman" w:cs="Times New Roman"/>
+          <w:sz w:val="28"/>
+          <w:szCs w:val="28"/>
+        </w:rPr>
+        <w:t xml:space="preserve"> (</w:t>
+      </w:r>
+      <w:r>
+        <w:rPr>
+          <w:rFonts w:ascii="Times New Roman" w:eastAsia="Times New Roman" w:hAnsi="Times New Roman" w:cs="Times New Roman"/>
+          <w:b/>
+          <w:bCs/>
+          <w:sz w:val="28"/>
+          <w:szCs w:val="28"/>
+        </w:rPr>
+        <w:t>NOT</w:t>
+      </w:r>
+      <w:r>
+        <w:rPr>
+          <w:rFonts w:ascii="Times New Roman" w:eastAsia="Times New Roman" w:hAnsi="Times New Roman" w:cs="Times New Roman"/>
+          <w:sz w:val="28"/>
+          <w:szCs w:val="28"/>
+        </w:rPr>
+        <w:t xml:space="preserve"> 58 </w:t>
+      </w:r>
+      <w:r>
+        <w:rPr>
+          <w:rFonts w:ascii="Times New Roman" w:eastAsia="Times New Roman" w:hAnsi="Times New Roman" w:cs="Times New Roman"/>
+          <w:b/>
+          <w:bCs/>
+          <w:sz w:val="28"/>
+          <w:szCs w:val="28"/>
+        </w:rPr>
+        <w:t>XOR</w:t>
+      </w:r>
+      <w:r>
+        <w:rPr>
+          <w:rFonts w:ascii="Times New Roman" w:eastAsia="Times New Roman" w:hAnsi="Times New Roman" w:cs="Times New Roman"/>
+          <w:sz w:val="28"/>
+          <w:szCs w:val="28"/>
+        </w:rPr>
+        <w:t xml:space="preserve"> -65)</w:t>
       </w:r>
       <w:r>
         <w:rPr>
@@ -1915,6 +2014,7 @@
         <w:suppressAutoHyphens w:val="0"/>
         <w:spacing w:after="0" w:line="240" w:lineRule="auto"/>
         <w:ind w:leftChars="0" w:left="0" w:firstLineChars="0" w:firstLine="0"/>
+        <w:jc w:val="both"/>
         <w:textDirection w:val="lrTb"/>
         <w:textAlignment w:val="auto"/>
         <w:outlineLvl w:val="9"/>
@@ -1927,57 +2027,21 @@
           <w:lang w:val="ru-RU" w:eastAsia="ru-RU"/>
         </w:rPr>
       </w:pPr>
-    </w:p>
-    <w:p>
-      <w:pPr>
-        <w:suppressAutoHyphens w:val="0"/>
-        <w:spacing w:after="240" w:line="240" w:lineRule="auto"/>
-        <w:ind w:leftChars="0" w:left="0" w:firstLineChars="0" w:firstLine="0"/>
-        <w:textDirection w:val="lrTb"/>
-        <w:textAlignment w:val="auto"/>
-        <w:outlineLvl w:val="9"/>
-        <w:rPr>
-          <w:rFonts w:ascii="Times New Roman" w:eastAsia="Times New Roman" w:hAnsi="Times New Roman" w:cs="Times New Roman"/>
-          <w:color w:val="auto"/>
-          <w:position w:val="0"/>
-          <w:sz w:val="24"/>
-          <w:szCs w:val="24"/>
-          <w:lang w:val="ru-RU" w:eastAsia="ru-RU"/>
-        </w:rPr>
-      </w:pPr>
-    </w:p>
-    <w:p>
-      <w:pPr>
-        <w:suppressAutoHyphens w:val="0"/>
-        <w:spacing w:after="240" w:line="240" w:lineRule="auto"/>
-        <w:ind w:leftChars="0" w:left="0" w:firstLineChars="0" w:firstLine="0"/>
-        <w:textDirection w:val="lrTb"/>
-        <w:textAlignment w:val="auto"/>
-        <w:outlineLvl w:val="9"/>
-        <w:rPr>
-          <w:rFonts w:ascii="Times New Roman" w:eastAsia="Times New Roman" w:hAnsi="Times New Roman" w:cs="Times New Roman"/>
-          <w:color w:val="auto"/>
-          <w:position w:val="0"/>
-          <w:sz w:val="24"/>
-          <w:szCs w:val="24"/>
-          <w:lang w:eastAsia="ru-RU"/>
-        </w:rPr>
-      </w:pPr>
       <w:r>
         <w:rPr>
           <w:rFonts w:ascii="Times New Roman" w:eastAsia="Times New Roman" w:hAnsi="Times New Roman" w:cs="Times New Roman"/>
           <w:noProof/>
-          <w:color w:val="auto"/>
-          <w:position w:val="0"/>
-          <w:sz w:val="24"/>
-          <w:szCs w:val="24"/>
+          <w:position w:val="0"/>
+          <w:sz w:val="28"/>
+          <w:szCs w:val="28"/>
+          <w:bdr w:val="none" w:sz="0" w:space="0" w:color="auto" w:frame="1"/>
           <w:lang w:val="ru-RU" w:eastAsia="ru-RU"/>
         </w:rPr>
         <w:drawing>
           <wp:inline distT="0" distB="0" distL="0" distR="0">
-            <wp:extent cx="4373821" cy="5611586"/>
-            <wp:effectExtent l="19050" t="0" r="7679" b="0"/>
-            <wp:docPr id="101" name="Рисунок 101"/>
+            <wp:extent cx="4724400" cy="1722120"/>
+            <wp:effectExtent l="19050" t="0" r="0" b="0"/>
+            <wp:docPr id="1" name="Рисунок 1" descr="https://lh5.googleusercontent.com/PZH3rRz29hRMmKZvLLJuRZfcO0-LtD2YMX93k-7F2gLaLvdGSqW7gB980LdgpbFz7nVHlQAeINN1aAgtVkFHzUF-Twwcq50UWgmV3tk5j0O4_8cDV1olWpvMQ1jyJ_wOdYcVCcGc"/>
             <wp:cNvGraphicFramePr>
               <a:graphicFrameLocks xmlns:a="http://schemas.openxmlformats.org/drawingml/2006/main" noChangeAspect="1"/>
             </wp:cNvGraphicFramePr>
@@ -1985,7 +2049,7 @@
               <a:graphicData uri="http://schemas.openxmlformats.org/drawingml/2006/picture">
                 <pic:pic xmlns:pic="http://schemas.openxmlformats.org/drawingml/2006/picture">
                   <pic:nvPicPr>
-                    <pic:cNvPr id="0" name="Picture 101"/>
+                    <pic:cNvPr id="0" name="Picture 1" descr="https://lh5.googleusercontent.com/PZH3rRz29hRMmKZvLLJuRZfcO0-LtD2YMX93k-7F2gLaLvdGSqW7gB980LdgpbFz7nVHlQAeINN1aAgtVkFHzUF-Twwcq50UWgmV3tk5j0O4_8cDV1olWpvMQ1jyJ_wOdYcVCcGc"/>
                     <pic:cNvPicPr>
                       <a:picLocks noChangeAspect="1" noChangeArrowheads="1"/>
                     </pic:cNvPicPr>
@@ -2000,7 +2064,7 @@
                   <pic:spPr bwMode="auto">
                     <a:xfrm>
                       <a:off x="0" y="0"/>
-                      <a:ext cx="4375166" cy="5613311"/>
+                      <a:ext cx="4724400" cy="1722120"/>
                     </a:xfrm>
                     <a:prstGeom prst="rect">
                       <a:avLst/>
@@ -2030,28 +2094,47 @@
         <w:outlineLvl w:val="9"/>
         <w:rPr>
           <w:rFonts w:ascii="Times New Roman" w:eastAsia="Times New Roman" w:hAnsi="Times New Roman" w:cs="Times New Roman"/>
-          <w:position w:val="0"/>
-          <w:sz w:val="28"/>
-          <w:szCs w:val="28"/>
-          <w:lang w:eastAsia="ru-RU"/>
-        </w:rPr>
-      </w:pPr>
-      <w:r>
-        <w:rPr>
-          <w:rFonts w:ascii="Times New Roman" w:eastAsia="Times New Roman" w:hAnsi="Times New Roman" w:cs="Times New Roman"/>
-          <w:noProof/>
           <w:color w:val="auto"/>
           <w:position w:val="0"/>
           <w:sz w:val="24"/>
           <w:szCs w:val="24"/>
           <w:lang w:val="ru-RU" w:eastAsia="ru-RU"/>
         </w:rPr>
-        <w:lastRenderedPageBreak/>
+      </w:pPr>
+    </w:p>
+    <w:p>
+      <w:pPr>
+        <w:suppressAutoHyphens w:val="0"/>
+        <w:spacing w:after="0" w:line="240" w:lineRule="auto"/>
+        <w:ind w:leftChars="0" w:left="0" w:firstLineChars="0" w:firstLine="0"/>
+        <w:jc w:val="both"/>
+        <w:textDirection w:val="lrTb"/>
+        <w:textAlignment w:val="auto"/>
+        <w:outlineLvl w:val="9"/>
+        <w:rPr>
+          <w:rFonts w:ascii="Times New Roman" w:eastAsia="Times New Roman" w:hAnsi="Times New Roman" w:cs="Times New Roman"/>
+          <w:color w:val="auto"/>
+          <w:position w:val="0"/>
+          <w:sz w:val="24"/>
+          <w:szCs w:val="24"/>
+          <w:lang w:val="ru-RU" w:eastAsia="ru-RU"/>
+        </w:rPr>
+      </w:pPr>
+      <w:r>
+        <w:rPr>
+          <w:rFonts w:ascii="Times New Roman" w:eastAsia="Times New Roman" w:hAnsi="Times New Roman" w:cs="Times New Roman"/>
+          <w:noProof/>
+          <w:position w:val="0"/>
+          <w:sz w:val="28"/>
+          <w:szCs w:val="28"/>
+          <w:bdr w:val="none" w:sz="0" w:space="0" w:color="auto" w:frame="1"/>
+          <w:lang w:val="ru-RU" w:eastAsia="ru-RU"/>
+        </w:rPr>
         <w:drawing>
           <wp:inline distT="0" distB="0" distL="0" distR="0">
-            <wp:extent cx="3851868" cy="3477986"/>
+            <wp:extent cx="3017520" cy="1592580"/>
             <wp:effectExtent l="19050" t="0" r="0" b="0"/>
-            <wp:docPr id="104" name="Рисунок 104"/>
+            <wp:docPr id="2" name="Рисунок 2" descr="https://lh6.googleusercontent.com/nt2xD2Ct5V0yAcmDQPvZfxsy1jDBsn00nGGnlkOII-pKjY-57U-STPhTKG2jf0Y28FbIq0HDx_lsAmUAeJhUeMxznMkkv6Ok72HvcpeCAVHDOfJq1-2XSCSUKZBcRoDW32Fe0PF2"/>
             <wp:cNvGraphicFramePr>
               <a:graphicFrameLocks xmlns:a="http://schemas.openxmlformats.org/drawingml/2006/main" noChangeAspect="1"/>
             </wp:cNvGraphicFramePr>
@@ -2059,7 +2142,7 @@
               <a:graphicData uri="http://schemas.openxmlformats.org/drawingml/2006/picture">
                 <pic:pic xmlns:pic="http://schemas.openxmlformats.org/drawingml/2006/picture">
                   <pic:nvPicPr>
-                    <pic:cNvPr id="0" name="Picture 104"/>
+                    <pic:cNvPr id="0" name="Picture 2" descr="https://lh6.googleusercontent.com/nt2xD2Ct5V0yAcmDQPvZfxsy1jDBsn00nGGnlkOII-pKjY-57U-STPhTKG2jf0Y28FbIq0HDx_lsAmUAeJhUeMxznMkkv6Ok72HvcpeCAVHDOfJq1-2XSCSUKZBcRoDW32Fe0PF2"/>
                     <pic:cNvPicPr>
                       <a:picLocks noChangeAspect="1" noChangeArrowheads="1"/>
                     </pic:cNvPicPr>
@@ -2074,7 +2157,7 @@
                   <pic:spPr bwMode="auto">
                     <a:xfrm>
                       <a:off x="0" y="0"/>
-                      <a:ext cx="3850242" cy="3476517"/>
+                      <a:ext cx="3017520" cy="1592580"/>
                     </a:xfrm>
                     <a:prstGeom prst="rect">
                       <a:avLst/>
@@ -2097,89 +2180,7 @@
     <w:p>
       <w:pPr>
         <w:suppressAutoHyphens w:val="0"/>
-        <w:spacing w:after="0" w:line="240" w:lineRule="auto"/>
-        <w:ind w:leftChars="0" w:left="0" w:firstLineChars="0" w:firstLine="0"/>
-        <w:textDirection w:val="lrTb"/>
-        <w:textAlignment w:val="auto"/>
-        <w:outlineLvl w:val="9"/>
-        <w:rPr>
-          <w:rFonts w:ascii="Times New Roman" w:eastAsia="Times New Roman" w:hAnsi="Times New Roman" w:cs="Times New Roman"/>
-          <w:color w:val="auto"/>
-          <w:position w:val="0"/>
-          <w:sz w:val="24"/>
-          <w:szCs w:val="24"/>
-          <w:lang w:val="ru-RU" w:eastAsia="ru-RU"/>
-        </w:rPr>
-      </w:pPr>
-    </w:p>
-    <w:p>
-      <w:pPr>
-        <w:suppressAutoHyphens w:val="0"/>
-        <w:spacing w:after="0" w:line="240" w:lineRule="auto"/>
-        <w:ind w:leftChars="0" w:left="0" w:firstLineChars="0" w:firstLine="0"/>
-        <w:textDirection w:val="lrTb"/>
-        <w:textAlignment w:val="auto"/>
-        <w:outlineLvl w:val="9"/>
-        <w:rPr>
-          <w:rFonts w:ascii="Times New Roman" w:eastAsia="Times New Roman" w:hAnsi="Times New Roman" w:cs="Times New Roman"/>
-          <w:color w:val="auto"/>
-          <w:position w:val="0"/>
-          <w:sz w:val="24"/>
-          <w:szCs w:val="24"/>
-          <w:lang w:val="ru-RU" w:eastAsia="ru-RU"/>
-        </w:rPr>
-      </w:pPr>
-    </w:p>
-    <w:p>
-      <w:pPr>
-        <w:suppressAutoHyphens w:val="0"/>
         <w:spacing w:after="240" w:line="240" w:lineRule="auto"/>
-        <w:ind w:leftChars="0" w:left="0" w:firstLineChars="0" w:firstLine="0"/>
-        <w:textDirection w:val="lrTb"/>
-        <w:textAlignment w:val="auto"/>
-        <w:outlineLvl w:val="9"/>
-        <w:rPr>
-          <w:rFonts w:ascii="Times New Roman" w:eastAsia="Times New Roman" w:hAnsi="Times New Roman" w:cs="Times New Roman"/>
-          <w:color w:val="auto"/>
-          <w:position w:val="0"/>
-          <w:sz w:val="24"/>
-          <w:szCs w:val="24"/>
-          <w:lang w:val="ru-RU" w:eastAsia="ru-RU"/>
-        </w:rPr>
-      </w:pPr>
-    </w:p>
-    <w:p>
-      <w:pPr>
-        <w:suppressAutoHyphens w:val="0"/>
-        <w:spacing w:after="240" w:line="240" w:lineRule="auto"/>
-        <w:ind w:leftChars="0" w:left="0" w:firstLineChars="0" w:firstLine="0"/>
-        <w:textDirection w:val="lrTb"/>
-        <w:textAlignment w:val="auto"/>
-        <w:outlineLvl w:val="9"/>
-        <w:rPr>
-          <w:rFonts w:ascii="Times New Roman" w:eastAsia="Times New Roman" w:hAnsi="Times New Roman" w:cs="Times New Roman"/>
-          <w:color w:val="auto"/>
-          <w:position w:val="0"/>
-          <w:sz w:val="24"/>
-          <w:szCs w:val="24"/>
-          <w:lang w:val="ru-RU" w:eastAsia="ru-RU"/>
-        </w:rPr>
-      </w:pPr>
-      <w:r>
-        <w:rPr>
-          <w:rFonts w:ascii="Times New Roman" w:eastAsia="Times New Roman" w:hAnsi="Times New Roman" w:cs="Times New Roman"/>
-          <w:position w:val="0"/>
-          <w:sz w:val="28"/>
-          <w:szCs w:val="28"/>
-          <w:lang w:val="ru-RU" w:eastAsia="ru-RU"/>
-        </w:rPr>
-        <w:t>2. Выполняем поразрядные логические операции и переводим получившийся результат в десятичную форму.</w:t>
-      </w:r>
-    </w:p>
-    <w:p>
-      <w:pPr>
-        <w:suppressAutoHyphens w:val="0"/>
-        <w:spacing w:after="0" w:line="240" w:lineRule="auto"/>
         <w:ind w:leftChars="0" w:left="0" w:firstLineChars="0" w:firstLine="0"/>
         <w:textDirection w:val="lrTb"/>
         <w:textAlignment w:val="auto"/>
@@ -2224,9 +2225,9 @@
         </w:rPr>
         <w:drawing>
           <wp:inline distT="0" distB="0" distL="0" distR="0">
-            <wp:extent cx="5048250" cy="626463"/>
+            <wp:extent cx="3970020" cy="1524000"/>
             <wp:effectExtent l="19050" t="0" r="0" b="0"/>
-            <wp:docPr id="107" name="Рисунок 107"/>
+            <wp:docPr id="3" name="Рисунок 3" descr="https://lh6.googleusercontent.com/P2ooLlC1s5IzW7X4qcb4mb4CcvXalsaBOS-2psjYtjJFRLOQXQR73ZDz-9Hy-IIktve8U94PCAuRSLVD0SyllsAXrIw7-oHS3wndcI5V4jwR4tfsV4xmHUs0C7jL4T43wQrpTPZp"/>
             <wp:cNvGraphicFramePr>
               <a:graphicFrameLocks xmlns:a="http://schemas.openxmlformats.org/drawingml/2006/main" noChangeAspect="1"/>
             </wp:cNvGraphicFramePr>
@@ -2234,7 +2235,7 @@
               <a:graphicData uri="http://schemas.openxmlformats.org/drawingml/2006/picture">
                 <pic:pic xmlns:pic="http://schemas.openxmlformats.org/drawingml/2006/picture">
                   <pic:nvPicPr>
-                    <pic:cNvPr id="0" name="Picture 107"/>
+                    <pic:cNvPr id="0" name="Picture 3" descr="https://lh6.googleusercontent.com/P2ooLlC1s5IzW7X4qcb4mb4CcvXalsaBOS-2psjYtjJFRLOQXQR73ZDz-9Hy-IIktve8U94PCAuRSLVD0SyllsAXrIw7-oHS3wndcI5V4jwR4tfsV4xmHUs0C7jL4T43wQrpTPZp"/>
                     <pic:cNvPicPr>
                       <a:picLocks noChangeAspect="1" noChangeArrowheads="1"/>
                     </pic:cNvPicPr>
@@ -2249,7 +2250,7 @@
                   <pic:spPr bwMode="auto">
                     <a:xfrm>
                       <a:off x="0" y="0"/>
-                      <a:ext cx="5065227" cy="628570"/>
+                      <a:ext cx="3970020" cy="1524000"/>
                     </a:xfrm>
                     <a:prstGeom prst="rect">
                       <a:avLst/>
@@ -2272,8 +2273,27 @@
     <w:p>
       <w:pPr>
         <w:suppressAutoHyphens w:val="0"/>
+        <w:spacing w:after="240" w:line="240" w:lineRule="auto"/>
+        <w:ind w:leftChars="0" w:left="0" w:firstLineChars="0" w:firstLine="0"/>
+        <w:textDirection w:val="lrTb"/>
+        <w:textAlignment w:val="auto"/>
+        <w:outlineLvl w:val="9"/>
+        <w:rPr>
+          <w:rFonts w:ascii="Times New Roman" w:eastAsia="Times New Roman" w:hAnsi="Times New Roman" w:cs="Times New Roman"/>
+          <w:color w:val="auto"/>
+          <w:position w:val="0"/>
+          <w:sz w:val="24"/>
+          <w:szCs w:val="24"/>
+          <w:lang w:val="ru-RU" w:eastAsia="ru-RU"/>
+        </w:rPr>
+      </w:pPr>
+    </w:p>
+    <w:p>
+      <w:pPr>
+        <w:suppressAutoHyphens w:val="0"/>
         <w:spacing w:after="0" w:line="240" w:lineRule="auto"/>
         <w:ind w:leftChars="0" w:left="0" w:firstLineChars="0" w:firstLine="0"/>
+        <w:jc w:val="both"/>
         <w:textDirection w:val="lrTb"/>
         <w:textAlignment w:val="auto"/>
         <w:outlineLvl w:val="9"/>
@@ -2286,178 +2306,21 @@
           <w:lang w:val="ru-RU" w:eastAsia="ru-RU"/>
         </w:rPr>
       </w:pPr>
-    </w:p>
-    <w:p>
-      <w:pPr>
-        <w:suppressAutoHyphens w:val="0"/>
-        <w:spacing w:after="0" w:line="240" w:lineRule="auto"/>
-        <w:ind w:leftChars="0" w:left="0" w:firstLineChars="0" w:firstLine="0"/>
-        <w:textDirection w:val="lrTb"/>
-        <w:textAlignment w:val="auto"/>
-        <w:outlineLvl w:val="9"/>
-        <w:rPr>
-          <w:rFonts w:ascii="Times New Roman" w:eastAsia="Times New Roman" w:hAnsi="Times New Roman" w:cs="Times New Roman"/>
-          <w:color w:val="auto"/>
-          <w:position w:val="0"/>
-          <w:sz w:val="24"/>
-          <w:szCs w:val="24"/>
-          <w:lang w:val="ru-RU" w:eastAsia="ru-RU"/>
-        </w:rPr>
-      </w:pPr>
-      <w:r>
-        <w:rPr>
-          <w:rFonts w:ascii="Cambria Math" w:eastAsia="Times New Roman" w:hAnsi="Cambria Math" w:cs="Times New Roman"/>
-          <w:position w:val="0"/>
-          <w:sz w:val="28"/>
-          <w:szCs w:val="28"/>
-          <w:lang w:val="ru-RU" w:eastAsia="ru-RU"/>
-        </w:rPr>
-        <w:t>000</w:t>
-      </w:r>
-      <w:r>
-        <w:rPr>
-          <w:rFonts w:ascii="Cambria Math" w:eastAsia="Times New Roman" w:hAnsi="Cambria Math" w:cs="Times New Roman"/>
-          <w:position w:val="0"/>
-          <w:sz w:val="28"/>
-          <w:szCs w:val="28"/>
-          <w:lang w:eastAsia="ru-RU"/>
-        </w:rPr>
-        <w:t>1</w:t>
-      </w:r>
-      <w:r>
-        <w:rPr>
-          <w:rFonts w:ascii="Cambria Math" w:eastAsia="Times New Roman" w:hAnsi="Cambria Math" w:cs="Times New Roman"/>
-          <w:position w:val="0"/>
-          <w:sz w:val="28"/>
-          <w:szCs w:val="28"/>
-          <w:lang w:val="ru-RU" w:eastAsia="ru-RU"/>
-        </w:rPr>
-        <w:t>00</w:t>
-      </w:r>
-      <w:r>
-        <w:rPr>
-          <w:rFonts w:ascii="Cambria Math" w:eastAsia="Times New Roman" w:hAnsi="Cambria Math" w:cs="Times New Roman"/>
-          <w:position w:val="0"/>
-          <w:sz w:val="28"/>
-          <w:szCs w:val="28"/>
-          <w:lang w:eastAsia="ru-RU"/>
-        </w:rPr>
-        <w:t>1</w:t>
-      </w:r>
-      <w:r>
-        <w:rPr>
-          <w:rFonts w:ascii="Cambria Math" w:eastAsia="Times New Roman" w:hAnsi="Cambria Math" w:cs="Times New Roman"/>
-          <w:position w:val="0"/>
-          <w:sz w:val="28"/>
-          <w:szCs w:val="28"/>
-          <w:lang w:val="ru-RU" w:eastAsia="ru-RU"/>
-        </w:rPr>
-        <w:t>0</w:t>
-      </w:r>
-      <w:r>
-        <w:rPr>
-          <w:rFonts w:ascii="Cambria Math" w:eastAsia="Times New Roman" w:hAnsi="Cambria Math" w:cs="Times New Roman"/>
-          <w:position w:val="0"/>
-          <w:sz w:val="17"/>
-          <w:szCs w:val="17"/>
-          <w:vertAlign w:val="subscript"/>
-          <w:lang w:val="ru-RU" w:eastAsia="ru-RU"/>
-        </w:rPr>
-        <w:t>2</w:t>
-      </w:r>
-      <w:r>
-        <w:rPr>
-          <w:rFonts w:ascii="Cambria Math" w:eastAsia="Times New Roman" w:hAnsi="Cambria Math" w:cs="Times New Roman"/>
-          <w:position w:val="0"/>
-          <w:sz w:val="28"/>
-          <w:szCs w:val="28"/>
-          <w:lang w:val="ru-RU" w:eastAsia="ru-RU"/>
-        </w:rPr>
-        <w:t xml:space="preserve"> = </w:t>
-      </w:r>
-      <w:r>
-        <w:rPr>
-          <w:rFonts w:ascii="Cambria Math" w:eastAsia="Times New Roman" w:hAnsi="Cambria Math" w:cs="Times New Roman"/>
-          <w:position w:val="0"/>
-          <w:sz w:val="28"/>
-          <w:szCs w:val="28"/>
-          <w:lang w:eastAsia="ru-RU"/>
-        </w:rPr>
-        <w:t>18</w:t>
-      </w:r>
-      <w:r>
-        <w:rPr>
-          <w:rFonts w:ascii="Cambria Math" w:eastAsia="Times New Roman" w:hAnsi="Cambria Math" w:cs="Times New Roman"/>
-          <w:position w:val="0"/>
-          <w:sz w:val="17"/>
-          <w:szCs w:val="17"/>
-          <w:vertAlign w:val="subscript"/>
-          <w:lang w:val="ru-RU" w:eastAsia="ru-RU"/>
-        </w:rPr>
-        <w:t>10</w:t>
-      </w:r>
-    </w:p>
-    <w:p>
-      <w:pPr>
-        <w:suppressAutoHyphens w:val="0"/>
-        <w:spacing w:after="240" w:line="240" w:lineRule="auto"/>
-        <w:ind w:leftChars="0" w:left="0" w:firstLineChars="0" w:firstLine="0"/>
-        <w:textDirection w:val="lrTb"/>
-        <w:textAlignment w:val="auto"/>
-        <w:outlineLvl w:val="9"/>
-        <w:rPr>
-          <w:rFonts w:ascii="Times New Roman" w:eastAsia="Times New Roman" w:hAnsi="Times New Roman" w:cs="Times New Roman"/>
-          <w:color w:val="auto"/>
-          <w:position w:val="0"/>
-          <w:sz w:val="24"/>
-          <w:szCs w:val="24"/>
-          <w:lang w:val="ru-RU" w:eastAsia="ru-RU"/>
-        </w:rPr>
-      </w:pPr>
-      <w:r>
-        <w:rPr>
-          <w:rFonts w:ascii="Times New Roman" w:eastAsia="Times New Roman" w:hAnsi="Times New Roman" w:cs="Times New Roman"/>
-          <w:color w:val="auto"/>
-          <w:position w:val="0"/>
-          <w:sz w:val="24"/>
-          <w:szCs w:val="24"/>
-          <w:lang w:val="ru-RU" w:eastAsia="ru-RU"/>
-        </w:rPr>
-        <w:br/>
-      </w:r>
-    </w:p>
-    <w:p>
-      <w:pPr>
-        <w:suppressAutoHyphens w:val="0"/>
-        <w:spacing w:after="0" w:line="240" w:lineRule="auto"/>
-        <w:ind w:leftChars="0" w:left="0" w:firstLineChars="0" w:firstLine="0"/>
-        <w:textDirection w:val="lrTb"/>
-        <w:textAlignment w:val="auto"/>
-        <w:outlineLvl w:val="9"/>
-        <w:rPr>
-          <w:rFonts w:ascii="Times New Roman" w:eastAsia="Times New Roman" w:hAnsi="Times New Roman" w:cs="Times New Roman"/>
-          <w:color w:val="auto"/>
-          <w:position w:val="0"/>
-          <w:sz w:val="24"/>
-          <w:szCs w:val="24"/>
-          <w:lang w:val="ru-RU" w:eastAsia="ru-RU"/>
-        </w:rPr>
-      </w:pPr>
       <w:r>
         <w:rPr>
           <w:rFonts w:ascii="Times New Roman" w:eastAsia="Times New Roman" w:hAnsi="Times New Roman" w:cs="Times New Roman"/>
           <w:noProof/>
-          <w:color w:val="auto"/>
-          <w:position w:val="0"/>
-          <w:sz w:val="24"/>
-          <w:szCs w:val="24"/>
+          <w:position w:val="0"/>
+          <w:sz w:val="28"/>
+          <w:szCs w:val="28"/>
+          <w:bdr w:val="none" w:sz="0" w:space="0" w:color="auto" w:frame="1"/>
           <w:lang w:val="ru-RU" w:eastAsia="ru-RU"/>
         </w:rPr>
         <w:drawing>
           <wp:inline distT="0" distB="0" distL="0" distR="0">
-            <wp:extent cx="5565656" cy="640914"/>
+            <wp:extent cx="4594860" cy="1836420"/>
             <wp:effectExtent l="19050" t="0" r="0" b="0"/>
-            <wp:docPr id="116" name="Рисунок 116"/>
+            <wp:docPr id="4" name="Рисунок 4" descr="https://lh6.googleusercontent.com/OT4AmYkLJc1QdNcFSa0bQQlSZW7JyV9aUwVWjQ-_N5awxnKL3yAAZwLrrEcnrZVwTd9bUrcuU83uNlkIVGJlbfzl8zfJC1_Re8buXBF5f1tEo4TPR2EEzGajGeC4sMhJchQIl87S"/>
             <wp:cNvGraphicFramePr>
               <a:graphicFrameLocks xmlns:a="http://schemas.openxmlformats.org/drawingml/2006/main" noChangeAspect="1"/>
             </wp:cNvGraphicFramePr>
@@ -2465,7 +2328,7 @@
               <a:graphicData uri="http://schemas.openxmlformats.org/drawingml/2006/picture">
                 <pic:pic xmlns:pic="http://schemas.openxmlformats.org/drawingml/2006/picture">
                   <pic:nvPicPr>
-                    <pic:cNvPr id="0" name="Picture 116"/>
+                    <pic:cNvPr id="0" name="Picture 4" descr="https://lh6.googleusercontent.com/OT4AmYkLJc1QdNcFSa0bQQlSZW7JyV9aUwVWjQ-_N5awxnKL3yAAZwLrrEcnrZVwTd9bUrcuU83uNlkIVGJlbfzl8zfJC1_Re8buXBF5f1tEo4TPR2EEzGajGeC4sMhJchQIl87S"/>
                     <pic:cNvPicPr>
                       <a:picLocks noChangeAspect="1" noChangeArrowheads="1"/>
                     </pic:cNvPicPr>
@@ -2480,7 +2343,7 @@
                   <pic:spPr bwMode="auto">
                     <a:xfrm>
                       <a:off x="0" y="0"/>
-                      <a:ext cx="5563108" cy="640621"/>
+                      <a:ext cx="4594860" cy="1836420"/>
                     </a:xfrm>
                     <a:prstGeom prst="rect">
                       <a:avLst/>
@@ -2499,12 +2362,24 @@
           </wp:inline>
         </w:drawing>
       </w:r>
+      <w:r>
+        <w:rPr>
+          <w:rFonts w:ascii="Times New Roman" w:eastAsia="Times New Roman" w:hAnsi="Times New Roman" w:cs="Times New Roman"/>
+          <w:color w:val="auto"/>
+          <w:position w:val="0"/>
+          <w:sz w:val="24"/>
+          <w:szCs w:val="24"/>
+          <w:lang w:val="ru-RU" w:eastAsia="ru-RU"/>
+        </w:rPr>
+        <w:br w:type="page"/>
+      </w:r>
     </w:p>
     <w:p>
       <w:pPr>
         <w:suppressAutoHyphens w:val="0"/>
         <w:spacing w:after="0" w:line="240" w:lineRule="auto"/>
         <w:ind w:leftChars="0" w:left="0" w:firstLineChars="0" w:firstLine="0"/>
+        <w:jc w:val="both"/>
         <w:textDirection w:val="lrTb"/>
         <w:textAlignment w:val="auto"/>
         <w:outlineLvl w:val="9"/>
@@ -2517,6 +2392,17 @@
           <w:lang w:val="ru-RU" w:eastAsia="ru-RU"/>
         </w:rPr>
       </w:pPr>
+      <w:r>
+        <w:rPr>
+          <w:rFonts w:ascii="Times New Roman" w:eastAsia="Times New Roman" w:hAnsi="Times New Roman" w:cs="Times New Roman"/>
+          <w:position w:val="0"/>
+          <w:sz w:val="28"/>
+          <w:szCs w:val="28"/>
+          <w:lang w:val="ru-RU" w:eastAsia="ru-RU"/>
+        </w:rPr>
+        <w:lastRenderedPageBreak/>
+        <w:t>2. Выполняем поразрядные логические операции и переводим получившийся результат в десятичную форму.</w:t>
+      </w:r>
     </w:p>
     <w:p>
       <w:pPr>
@@ -2535,74 +2421,13 @@
           <w:lang w:val="ru-RU" w:eastAsia="ru-RU"/>
         </w:rPr>
       </w:pPr>
-      <w:r>
-        <w:rPr>
-          <w:rFonts w:ascii="Cambria Math" w:eastAsia="Times New Roman" w:hAnsi="Cambria Math" w:cs="Times New Roman"/>
-          <w:position w:val="0"/>
-          <w:sz w:val="28"/>
-          <w:szCs w:val="28"/>
-          <w:lang w:eastAsia="ru-RU"/>
-        </w:rPr>
-        <w:t>0110011</w:t>
-      </w:r>
-      <w:r>
-        <w:rPr>
-          <w:rFonts w:ascii="Cambria Math" w:eastAsia="Times New Roman" w:hAnsi="Cambria Math" w:cs="Times New Roman"/>
-          <w:position w:val="0"/>
-          <w:sz w:val="17"/>
-          <w:szCs w:val="17"/>
-          <w:vertAlign w:val="subscript"/>
-          <w:lang w:val="ru-RU" w:eastAsia="ru-RU"/>
-        </w:rPr>
-        <w:t>2</w:t>
-      </w:r>
-      <w:r>
-        <w:rPr>
-          <w:rFonts w:ascii="Cambria Math" w:eastAsia="Times New Roman" w:hAnsi="Cambria Math" w:cs="Times New Roman"/>
-          <w:position w:val="0"/>
-          <w:sz w:val="28"/>
-          <w:szCs w:val="28"/>
-          <w:lang w:eastAsia="ru-RU"/>
-        </w:rPr>
-        <w:t xml:space="preserve"> </w:t>
-      </w:r>
-      <w:r>
-        <w:rPr>
-          <w:rFonts w:ascii="Cambria Math" w:eastAsia="Times New Roman" w:hAnsi="Cambria Math" w:cs="Times New Roman"/>
-          <w:position w:val="0"/>
-          <w:sz w:val="28"/>
-          <w:szCs w:val="28"/>
-          <w:lang w:val="ru-RU" w:eastAsia="ru-RU"/>
-        </w:rPr>
-        <w:t xml:space="preserve">= </w:t>
-      </w:r>
-      <w:r>
-        <w:rPr>
-          <w:rFonts w:ascii="Cambria Math" w:eastAsia="Times New Roman" w:hAnsi="Cambria Math" w:cs="Times New Roman"/>
-          <w:position w:val="0"/>
-          <w:sz w:val="28"/>
-          <w:szCs w:val="28"/>
-          <w:lang w:eastAsia="ru-RU"/>
-        </w:rPr>
-        <w:t>102</w:t>
-      </w:r>
-      <w:r>
-        <w:rPr>
-          <w:rFonts w:ascii="Cambria Math" w:eastAsia="Times New Roman" w:hAnsi="Cambria Math" w:cs="Times New Roman"/>
-          <w:position w:val="0"/>
-          <w:sz w:val="17"/>
-          <w:szCs w:val="17"/>
-          <w:vertAlign w:val="subscript"/>
-          <w:lang w:val="ru-RU" w:eastAsia="ru-RU"/>
-        </w:rPr>
-        <w:t>10</w:t>
-      </w:r>
-    </w:p>
-    <w:p>
-      <w:pPr>
-        <w:suppressAutoHyphens w:val="0"/>
-        <w:spacing w:after="240" w:line="240" w:lineRule="auto"/>
+    </w:p>
+    <w:p>
+      <w:pPr>
+        <w:suppressAutoHyphens w:val="0"/>
+        <w:spacing w:after="0" w:line="240" w:lineRule="auto"/>
         <w:ind w:leftChars="0" w:left="0" w:firstLineChars="0" w:firstLine="0"/>
+        <w:jc w:val="both"/>
         <w:textDirection w:val="lrTb"/>
         <w:textAlignment w:val="auto"/>
         <w:outlineLvl w:val="9"/>
@@ -2618,47 +2443,18 @@
       <w:r>
         <w:rPr>
           <w:rFonts w:ascii="Times New Roman" w:eastAsia="Times New Roman" w:hAnsi="Times New Roman" w:cs="Times New Roman"/>
-          <w:color w:val="auto"/>
-          <w:position w:val="0"/>
-          <w:sz w:val="24"/>
-          <w:szCs w:val="24"/>
-          <w:lang w:val="ru-RU" w:eastAsia="ru-RU"/>
-        </w:rPr>
-        <w:br/>
-      </w:r>
-    </w:p>
-    <w:p>
-      <w:pPr>
-        <w:suppressAutoHyphens w:val="0"/>
-        <w:spacing w:after="0" w:line="240" w:lineRule="auto"/>
-        <w:ind w:leftChars="0" w:left="0" w:firstLineChars="0" w:firstLine="0"/>
-        <w:textDirection w:val="lrTb"/>
-        <w:textAlignment w:val="auto"/>
-        <w:outlineLvl w:val="9"/>
-        <w:rPr>
-          <w:rFonts w:ascii="Times New Roman" w:eastAsia="Times New Roman" w:hAnsi="Times New Roman" w:cs="Times New Roman"/>
-          <w:color w:val="auto"/>
-          <w:position w:val="0"/>
-          <w:sz w:val="24"/>
-          <w:szCs w:val="24"/>
-          <w:lang w:val="ru-RU" w:eastAsia="ru-RU"/>
-        </w:rPr>
-      </w:pPr>
-      <w:r>
-        <w:rPr>
-          <w:rFonts w:ascii="Times New Roman" w:eastAsia="Times New Roman" w:hAnsi="Times New Roman" w:cs="Times New Roman"/>
           <w:noProof/>
-          <w:color w:val="auto"/>
-          <w:position w:val="0"/>
-          <w:sz w:val="24"/>
-          <w:szCs w:val="24"/>
+          <w:position w:val="0"/>
+          <w:sz w:val="28"/>
+          <w:szCs w:val="28"/>
+          <w:bdr w:val="none" w:sz="0" w:space="0" w:color="auto" w:frame="1"/>
           <w:lang w:val="ru-RU" w:eastAsia="ru-RU"/>
         </w:rPr>
         <w:drawing>
           <wp:inline distT="0" distB="0" distL="0" distR="0">
-            <wp:extent cx="5527221" cy="491940"/>
-            <wp:effectExtent l="19050" t="0" r="0" b="0"/>
-            <wp:docPr id="119" name="Рисунок 119"/>
+            <wp:extent cx="5044440" cy="586740"/>
+            <wp:effectExtent l="19050" t="0" r="3810" b="0"/>
+            <wp:docPr id="5" name="Рисунок 5" descr="https://lh5.googleusercontent.com/yvNmUQShqqyzHtmfB1LcY8_3cx_IPVd53MdZ_PWlFwPxjjfcx0khdIIvsR6v500mgFIpBsBu1slVCLdDz0ax2olWZNDB3n0H8_A5I-jfAkzcZTVYW7HJGWQxNHkmm6XNq6RTC_61"/>
             <wp:cNvGraphicFramePr>
               <a:graphicFrameLocks xmlns:a="http://schemas.openxmlformats.org/drawingml/2006/main" noChangeAspect="1"/>
             </wp:cNvGraphicFramePr>
@@ -2666,7 +2462,7 @@
               <a:graphicData uri="http://schemas.openxmlformats.org/drawingml/2006/picture">
                 <pic:pic xmlns:pic="http://schemas.openxmlformats.org/drawingml/2006/picture">
                   <pic:nvPicPr>
-                    <pic:cNvPr id="0" name="Picture 119"/>
+                    <pic:cNvPr id="0" name="Picture 5" descr="https://lh5.googleusercontent.com/yvNmUQShqqyzHtmfB1LcY8_3cx_IPVd53MdZ_PWlFwPxjjfcx0khdIIvsR6v500mgFIpBsBu1slVCLdDz0ax2olWZNDB3n0H8_A5I-jfAkzcZTVYW7HJGWQxNHkmm6XNq6RTC_61"/>
                     <pic:cNvPicPr>
                       <a:picLocks noChangeAspect="1" noChangeArrowheads="1"/>
                     </pic:cNvPicPr>
@@ -2681,7 +2477,7 @@
                   <pic:spPr bwMode="auto">
                     <a:xfrm>
                       <a:off x="0" y="0"/>
-                      <a:ext cx="5535764" cy="492700"/>
+                      <a:ext cx="5044440" cy="586740"/>
                     </a:xfrm>
                     <a:prstGeom prst="rect">
                       <a:avLst/>
@@ -2742,9 +2538,9 @@
           <w:position w:val="0"/>
           <w:sz w:val="28"/>
           <w:szCs w:val="28"/>
-          <w:lang w:eastAsia="ru-RU"/>
-        </w:rPr>
-        <w:t>00001110</w:t>
+          <w:lang w:val="ru-RU" w:eastAsia="ru-RU"/>
+        </w:rPr>
+        <w:t>00000000</w:t>
       </w:r>
       <w:r>
         <w:rPr>
@@ -2765,27 +2561,7 @@
           <w:szCs w:val="28"/>
           <w:lang w:val="ru-RU" w:eastAsia="ru-RU"/>
         </w:rPr>
-        <w:t xml:space="preserve"> </w:t>
-      </w:r>
-      <w:r>
-        <w:rPr>
-          <w:rFonts w:ascii="Cambria Math" w:eastAsia="Times New Roman" w:hAnsi="Cambria Math" w:cs="Times New Roman"/>
-          <w:position w:val="0"/>
-          <w:sz w:val="28"/>
-          <w:szCs w:val="28"/>
-          <w:lang w:val="ru-RU" w:eastAsia="ru-RU"/>
-        </w:rPr>
-        <w:t>= 1</w:t>
-      </w:r>
-      <w:r>
-        <w:rPr>
-          <w:rFonts w:ascii="Cambria Math" w:eastAsia="Times New Roman" w:hAnsi="Cambria Math" w:cs="Times New Roman"/>
-          <w:position w:val="0"/>
-          <w:sz w:val="28"/>
-          <w:szCs w:val="28"/>
-          <w:lang w:eastAsia="ru-RU"/>
-        </w:rPr>
-        <w:t>4</w:t>
+        <w:t xml:space="preserve"> = 0</w:t>
       </w:r>
       <w:r>
         <w:rPr>
@@ -2847,20 +2623,19 @@
       </w:pPr>
       <w:r>
         <w:rPr>
-          <w:rFonts w:ascii="Times New Roman" w:eastAsia="Times New Roman" w:hAnsi="Times New Roman" w:cs="Times New Roman"/>
+          <w:rFonts w:ascii="Cambria Math" w:eastAsia="Times New Roman" w:hAnsi="Cambria Math" w:cs="Times New Roman"/>
           <w:noProof/>
-          <w:color w:val="auto"/>
-          <w:position w:val="0"/>
-          <w:sz w:val="24"/>
-          <w:szCs w:val="24"/>
-          <w:lang w:val="ru-RU" w:eastAsia="ru-RU"/>
-        </w:rPr>
-        <w:lastRenderedPageBreak/>
+          <w:position w:val="0"/>
+          <w:sz w:val="28"/>
+          <w:szCs w:val="28"/>
+          <w:bdr w:val="none" w:sz="0" w:space="0" w:color="auto" w:frame="1"/>
+          <w:lang w:val="ru-RU" w:eastAsia="ru-RU"/>
+        </w:rPr>
         <w:drawing>
           <wp:inline distT="0" distB="0" distL="0" distR="0">
-            <wp:extent cx="5941060" cy="2411969"/>
-            <wp:effectExtent l="19050" t="0" r="2540" b="0"/>
-            <wp:docPr id="122" name="Рисунок 122"/>
+            <wp:extent cx="4983480" cy="586740"/>
+            <wp:effectExtent l="19050" t="0" r="7620" b="0"/>
+            <wp:docPr id="6" name="Рисунок 6" descr="https://lh4.googleusercontent.com/UVGXrkVYyvIHfaZPSR4Ry6YDCNWw1yShSL4yrKpuFXM4EqUbx2zEUvIXkIsUB-LYedjJszA1VYE9k8bxcltDJK9uZbl64TndPc46MtcH0cqoILgw4XsNS9NiZdLToTyTV4giOyV2"/>
             <wp:cNvGraphicFramePr>
               <a:graphicFrameLocks xmlns:a="http://schemas.openxmlformats.org/drawingml/2006/main" noChangeAspect="1"/>
             </wp:cNvGraphicFramePr>
@@ -2868,7 +2643,7 @@
               <a:graphicData uri="http://schemas.openxmlformats.org/drawingml/2006/picture">
                 <pic:pic xmlns:pic="http://schemas.openxmlformats.org/drawingml/2006/picture">
                   <pic:nvPicPr>
-                    <pic:cNvPr id="0" name="Picture 122"/>
+                    <pic:cNvPr id="0" name="Picture 6" descr="https://lh4.googleusercontent.com/UVGXrkVYyvIHfaZPSR4Ry6YDCNWw1yShSL4yrKpuFXM4EqUbx2zEUvIXkIsUB-LYedjJszA1VYE9k8bxcltDJK9uZbl64TndPc46MtcH0cqoILgw4XsNS9NiZdLToTyTV4giOyV2"/>
                     <pic:cNvPicPr>
                       <a:picLocks noChangeAspect="1" noChangeArrowheads="1"/>
                     </pic:cNvPicPr>
@@ -2883,7 +2658,7 @@
                   <pic:spPr bwMode="auto">
                     <a:xfrm>
                       <a:off x="0" y="0"/>
-                      <a:ext cx="5941060" cy="2411969"/>
+                      <a:ext cx="4983480" cy="586740"/>
                     </a:xfrm>
                     <a:prstGeom prst="rect">
                       <a:avLst/>
@@ -2931,13 +2706,10 @@
         <w:outlineLvl w:val="9"/>
         <w:rPr>
           <w:rFonts w:ascii="Times New Roman" w:eastAsia="Times New Roman" w:hAnsi="Times New Roman" w:cs="Times New Roman"/>
-          <w:b/>
-          <w:bCs/>
-          <w:i/>
-          <w:iCs/>
-          <w:position w:val="0"/>
-          <w:sz w:val="28"/>
-          <w:szCs w:val="28"/>
+          <w:color w:val="auto"/>
+          <w:position w:val="0"/>
+          <w:sz w:val="24"/>
+          <w:szCs w:val="24"/>
           <w:lang w:val="ru-RU" w:eastAsia="ru-RU"/>
         </w:rPr>
       </w:pPr>
@@ -2949,7 +2721,7 @@
           <w:szCs w:val="28"/>
           <w:lang w:val="ru-RU" w:eastAsia="ru-RU"/>
         </w:rPr>
-        <w:t>01011000</w:t>
+        <w:t>11101111</w:t>
       </w:r>
       <w:r>
         <w:rPr>
@@ -2970,17 +2742,18 @@
           <w:szCs w:val="28"/>
           <w:lang w:val="ru-RU" w:eastAsia="ru-RU"/>
         </w:rPr>
-        <w:t xml:space="preserve"> </w:t>
+        <w:t xml:space="preserve"> = 1×2</w:t>
       </w:r>
       <w:r>
         <w:rPr>
           <w:rFonts w:ascii="Cambria Math" w:eastAsia="Times New Roman" w:hAnsi="Cambria Math" w:cs="Times New Roman"/>
           <w:position w:val="0"/>
-          <w:sz w:val="28"/>
-          <w:szCs w:val="28"/>
-          <w:lang w:val="ru-RU" w:eastAsia="ru-RU"/>
-        </w:rPr>
-        <w:t xml:space="preserve">= </w:t>
+          <w:sz w:val="17"/>
+          <w:szCs w:val="17"/>
+          <w:vertAlign w:val="superscript"/>
+          <w:lang w:val="ru-RU" w:eastAsia="ru-RU"/>
+        </w:rPr>
+        <w:t>7</w:t>
       </w:r>
       <w:r>
         <w:rPr>
@@ -2990,7 +2763,133 @@
           <w:szCs w:val="28"/>
           <w:lang w:val="ru-RU" w:eastAsia="ru-RU"/>
         </w:rPr>
-        <w:t>88</w:t>
+        <w:t xml:space="preserve"> + 1×2</w:t>
+      </w:r>
+      <w:r>
+        <w:rPr>
+          <w:rFonts w:ascii="Cambria Math" w:eastAsia="Times New Roman" w:hAnsi="Cambria Math" w:cs="Times New Roman"/>
+          <w:position w:val="0"/>
+          <w:sz w:val="17"/>
+          <w:szCs w:val="17"/>
+          <w:vertAlign w:val="superscript"/>
+          <w:lang w:val="ru-RU" w:eastAsia="ru-RU"/>
+        </w:rPr>
+        <w:t>6</w:t>
+      </w:r>
+      <w:r>
+        <w:rPr>
+          <w:rFonts w:ascii="Cambria Math" w:eastAsia="Times New Roman" w:hAnsi="Cambria Math" w:cs="Times New Roman"/>
+          <w:position w:val="0"/>
+          <w:sz w:val="28"/>
+          <w:szCs w:val="28"/>
+          <w:lang w:val="ru-RU" w:eastAsia="ru-RU"/>
+        </w:rPr>
+        <w:t xml:space="preserve"> + 1×2</w:t>
+      </w:r>
+      <w:r>
+        <w:rPr>
+          <w:rFonts w:ascii="Cambria Math" w:eastAsia="Times New Roman" w:hAnsi="Cambria Math" w:cs="Times New Roman"/>
+          <w:position w:val="0"/>
+          <w:sz w:val="17"/>
+          <w:szCs w:val="17"/>
+          <w:vertAlign w:val="superscript"/>
+          <w:lang w:val="ru-RU" w:eastAsia="ru-RU"/>
+        </w:rPr>
+        <w:t>5</w:t>
+      </w:r>
+      <w:r>
+        <w:rPr>
+          <w:rFonts w:ascii="Cambria Math" w:eastAsia="Times New Roman" w:hAnsi="Cambria Math" w:cs="Times New Roman"/>
+          <w:position w:val="0"/>
+          <w:sz w:val="28"/>
+          <w:szCs w:val="28"/>
+          <w:lang w:val="ru-RU" w:eastAsia="ru-RU"/>
+        </w:rPr>
+        <w:t xml:space="preserve"> + 1×2</w:t>
+      </w:r>
+      <w:r>
+        <w:rPr>
+          <w:rFonts w:ascii="Cambria Math" w:eastAsia="Times New Roman" w:hAnsi="Cambria Math" w:cs="Times New Roman"/>
+          <w:position w:val="0"/>
+          <w:sz w:val="17"/>
+          <w:szCs w:val="17"/>
+          <w:vertAlign w:val="superscript"/>
+          <w:lang w:val="ru-RU" w:eastAsia="ru-RU"/>
+        </w:rPr>
+        <w:t>3</w:t>
+      </w:r>
+      <w:r>
+        <w:rPr>
+          <w:rFonts w:ascii="Cambria Math" w:eastAsia="Times New Roman" w:hAnsi="Cambria Math" w:cs="Times New Roman"/>
+          <w:position w:val="0"/>
+          <w:sz w:val="28"/>
+          <w:szCs w:val="28"/>
+          <w:lang w:val="ru-RU" w:eastAsia="ru-RU"/>
+        </w:rPr>
+        <w:t xml:space="preserve"> + 1×2</w:t>
+      </w:r>
+      <w:r>
+        <w:rPr>
+          <w:rFonts w:ascii="Cambria Math" w:eastAsia="Times New Roman" w:hAnsi="Cambria Math" w:cs="Times New Roman"/>
+          <w:position w:val="0"/>
+          <w:sz w:val="17"/>
+          <w:szCs w:val="17"/>
+          <w:vertAlign w:val="superscript"/>
+          <w:lang w:val="ru-RU" w:eastAsia="ru-RU"/>
+        </w:rPr>
+        <w:t>2</w:t>
+      </w:r>
+      <w:r>
+        <w:rPr>
+          <w:rFonts w:ascii="Cambria Math" w:eastAsia="Times New Roman" w:hAnsi="Cambria Math" w:cs="Times New Roman"/>
+          <w:position w:val="0"/>
+          <w:sz w:val="28"/>
+          <w:szCs w:val="28"/>
+          <w:lang w:val="ru-RU" w:eastAsia="ru-RU"/>
+        </w:rPr>
+        <w:t xml:space="preserve"> + 1×2</w:t>
+      </w:r>
+      <w:r>
+        <w:rPr>
+          <w:rFonts w:ascii="Cambria Math" w:eastAsia="Times New Roman" w:hAnsi="Cambria Math" w:cs="Times New Roman"/>
+          <w:position w:val="0"/>
+          <w:sz w:val="17"/>
+          <w:szCs w:val="17"/>
+          <w:vertAlign w:val="superscript"/>
+          <w:lang w:val="ru-RU" w:eastAsia="ru-RU"/>
+        </w:rPr>
+        <w:t>1</w:t>
+      </w:r>
+      <w:r>
+        <w:rPr>
+          <w:rFonts w:ascii="Cambria Math" w:eastAsia="Times New Roman" w:hAnsi="Cambria Math" w:cs="Times New Roman"/>
+          <w:position w:val="0"/>
+          <w:sz w:val="28"/>
+          <w:szCs w:val="28"/>
+          <w:lang w:val="ru-RU" w:eastAsia="ru-RU"/>
+        </w:rPr>
+        <w:t xml:space="preserve"> + 1×2</w:t>
+      </w:r>
+      <w:r>
+        <w:rPr>
+          <w:rFonts w:ascii="Cambria Math" w:eastAsia="Times New Roman" w:hAnsi="Cambria Math" w:cs="Times New Roman"/>
+          <w:position w:val="0"/>
+          <w:sz w:val="17"/>
+          <w:szCs w:val="17"/>
+          <w:vertAlign w:val="superscript"/>
+          <w:lang w:val="ru-RU" w:eastAsia="ru-RU"/>
+        </w:rPr>
+        <w:t>0</w:t>
+      </w:r>
+      <w:r>
+        <w:rPr>
+          <w:rFonts w:ascii="Cambria Math" w:eastAsia="Times New Roman" w:hAnsi="Cambria Math" w:cs="Times New Roman"/>
+          <w:position w:val="0"/>
+          <w:sz w:val="28"/>
+          <w:szCs w:val="28"/>
+          <w:lang w:val="ru-RU" w:eastAsia="ru-RU"/>
+        </w:rPr>
+        <w:t xml:space="preserve"> = 128 + 64 + 32 + 8 + 4 + 2 + 1 = 239</w:t>
       </w:r>
       <w:r>
         <w:rPr>
@@ -3003,890 +2902,70 @@
         </w:rPr>
         <w:t>10</w:t>
       </w:r>
-      <w:r>
-        <w:rPr>
-          <w:rFonts w:ascii="Times New Roman" w:eastAsia="Times New Roman" w:hAnsi="Times New Roman" w:cs="Times New Roman"/>
+    </w:p>
+    <w:p>
+      <w:pPr>
+        <w:suppressAutoHyphens w:val="0"/>
+        <w:spacing w:after="240" w:line="240" w:lineRule="auto"/>
+        <w:ind w:leftChars="0" w:left="0" w:firstLineChars="0" w:firstLine="0"/>
+        <w:textDirection w:val="lrTb"/>
+        <w:textAlignment w:val="auto"/>
+        <w:outlineLvl w:val="9"/>
+        <w:rPr>
+          <w:rFonts w:ascii="Times New Roman" w:eastAsia="Times New Roman" w:hAnsi="Times New Roman" w:cs="Times New Roman"/>
+          <w:color w:val="auto"/>
+          <w:position w:val="0"/>
+          <w:sz w:val="24"/>
+          <w:szCs w:val="24"/>
+          <w:lang w:val="ru-RU" w:eastAsia="ru-RU"/>
+        </w:rPr>
+      </w:pPr>
+      <w:r>
+        <w:rPr>
+          <w:rFonts w:ascii="Times New Roman" w:eastAsia="Times New Roman" w:hAnsi="Times New Roman" w:cs="Times New Roman"/>
+          <w:color w:val="auto"/>
+          <w:position w:val="0"/>
+          <w:sz w:val="24"/>
+          <w:szCs w:val="24"/>
+          <w:lang w:val="ru-RU" w:eastAsia="ru-RU"/>
+        </w:rPr>
+        <w:br/>
+      </w:r>
+    </w:p>
+    <w:p>
+      <w:pPr>
+        <w:suppressAutoHyphens w:val="0"/>
+        <w:spacing w:after="0" w:line="240" w:lineRule="auto"/>
+        <w:ind w:leftChars="0" w:left="0" w:firstLineChars="0" w:firstLine="0"/>
+        <w:textDirection w:val="lrTb"/>
+        <w:textAlignment w:val="auto"/>
+        <w:outlineLvl w:val="9"/>
+        <w:rPr>
+          <w:rFonts w:ascii="Times New Roman" w:eastAsia="Times New Roman" w:hAnsi="Times New Roman" w:cs="Times New Roman"/>
+          <w:color w:val="auto"/>
+          <w:position w:val="0"/>
+          <w:sz w:val="24"/>
+          <w:szCs w:val="24"/>
+          <w:lang w:val="ru-RU" w:eastAsia="ru-RU"/>
+        </w:rPr>
+      </w:pPr>
+      <w:r>
+        <w:rPr>
+          <w:rFonts w:ascii="Courier New" w:eastAsia="Times New Roman" w:hAnsi="Courier New" w:cs="Courier New"/>
           <w:b/>
           <w:bCs/>
-          <w:i/>
-          <w:iCs/>
-          <w:position w:val="0"/>
-          <w:sz w:val="28"/>
-          <w:szCs w:val="28"/>
-          <w:lang w:val="ru-RU" w:eastAsia="ru-RU"/>
-        </w:rPr>
-        <w:br w:type="page"/>
-      </w:r>
-    </w:p>
-    <w:p>
-      <w:pPr>
-        <w:suppressAutoHyphens w:val="0"/>
-        <w:spacing w:after="0" w:line="240" w:lineRule="auto"/>
-        <w:ind w:leftChars="0" w:left="0" w:firstLineChars="0" w:firstLine="0"/>
-        <w:jc w:val="center"/>
-        <w:textDirection w:val="lrTb"/>
-        <w:textAlignment w:val="auto"/>
-        <w:outlineLvl w:val="9"/>
-        <w:rPr>
-          <w:rFonts w:ascii="Times New Roman" w:eastAsia="Times New Roman" w:hAnsi="Times New Roman" w:cs="Times New Roman"/>
-          <w:color w:val="auto"/>
-          <w:position w:val="0"/>
-          <w:sz w:val="24"/>
-          <w:szCs w:val="24"/>
-          <w:lang w:val="ru-RU" w:eastAsia="ru-RU"/>
-        </w:rPr>
-      </w:pPr>
-      <w:r>
-        <w:rPr>
-          <w:rFonts w:ascii="Times New Roman" w:eastAsia="Times New Roman" w:hAnsi="Times New Roman" w:cs="Times New Roman"/>
-          <w:b/>
-          <w:bCs/>
-          <w:i/>
-          <w:iCs/>
-          <w:position w:val="0"/>
-          <w:sz w:val="28"/>
-          <w:szCs w:val="28"/>
-          <w:lang w:val="ru-RU" w:eastAsia="ru-RU"/>
-        </w:rPr>
-        <w:lastRenderedPageBreak/>
-        <w:t>Те</w:t>
-      </w:r>
-      <w:proofErr w:type="gramStart"/>
-      <w:r>
-        <w:rPr>
-          <w:rFonts w:ascii="Times New Roman" w:eastAsia="Times New Roman" w:hAnsi="Times New Roman" w:cs="Times New Roman"/>
-          <w:b/>
-          <w:bCs/>
-          <w:i/>
-          <w:iCs/>
-          <w:position w:val="0"/>
-          <w:sz w:val="28"/>
-          <w:szCs w:val="28"/>
-          <w:lang w:val="ru-RU" w:eastAsia="ru-RU"/>
-        </w:rPr>
-        <w:t>кст пр</w:t>
-      </w:r>
-      <w:proofErr w:type="gramEnd"/>
-      <w:r>
-        <w:rPr>
-          <w:rFonts w:ascii="Times New Roman" w:eastAsia="Times New Roman" w:hAnsi="Times New Roman" w:cs="Times New Roman"/>
-          <w:b/>
-          <w:bCs/>
-          <w:i/>
-          <w:iCs/>
-          <w:position w:val="0"/>
-          <w:sz w:val="28"/>
-          <w:szCs w:val="28"/>
-          <w:lang w:val="ru-RU" w:eastAsia="ru-RU"/>
-        </w:rPr>
-        <w:t>ограммы</w:t>
-      </w:r>
-    </w:p>
-    <w:p>
-      <w:pPr>
-        <w:suppressAutoHyphens w:val="0"/>
-        <w:spacing w:after="0" w:line="240" w:lineRule="auto"/>
-        <w:ind w:leftChars="0" w:left="0" w:firstLineChars="0" w:firstLine="0"/>
-        <w:textDirection w:val="lrTb"/>
-        <w:textAlignment w:val="auto"/>
-        <w:outlineLvl w:val="9"/>
-        <w:rPr>
-          <w:rFonts w:ascii="Times New Roman" w:eastAsia="Times New Roman" w:hAnsi="Times New Roman" w:cs="Times New Roman"/>
-          <w:color w:val="auto"/>
-          <w:position w:val="0"/>
-          <w:sz w:val="24"/>
-          <w:szCs w:val="24"/>
-          <w:lang w:val="ru-RU" w:eastAsia="ru-RU"/>
-        </w:rPr>
-      </w:pPr>
-    </w:p>
-    <w:p>
-      <w:pPr>
-        <w:suppressAutoHyphens w:val="0"/>
-        <w:spacing w:after="0" w:line="240" w:lineRule="auto"/>
-        <w:ind w:leftChars="0" w:firstLineChars="0" w:firstLine="0"/>
-        <w:textDirection w:val="lrTb"/>
-        <w:textAlignment w:val="auto"/>
-        <w:outlineLvl w:val="9"/>
-        <w:rPr>
-          <w:rFonts w:ascii="Courier New" w:eastAsia="Times New Roman" w:hAnsi="Courier New" w:cs="Courier New"/>
-          <w:position w:val="0"/>
-          <w:lang w:val="ru-RU" w:eastAsia="ru-RU"/>
-        </w:rPr>
-      </w:pPr>
-      <w:r>
-        <w:rPr>
-          <w:rFonts w:ascii="Courier New" w:eastAsia="Times New Roman" w:hAnsi="Courier New" w:cs="Courier New"/>
-          <w:position w:val="0"/>
-          <w:lang w:val="ru-RU" w:eastAsia="ru-RU"/>
-        </w:rPr>
-        <w:t>#</w:t>
-      </w:r>
-      <w:proofErr w:type="spellStart"/>
-      <w:r>
-        <w:rPr>
-          <w:rFonts w:ascii="Courier New" w:eastAsia="Times New Roman" w:hAnsi="Courier New" w:cs="Courier New"/>
-          <w:position w:val="0"/>
-          <w:lang w:val="ru-RU" w:eastAsia="ru-RU"/>
-        </w:rPr>
-        <w:t>include</w:t>
-      </w:r>
-      <w:proofErr w:type="spellEnd"/>
-      <w:r>
-        <w:rPr>
-          <w:rFonts w:ascii="Courier New" w:eastAsia="Times New Roman" w:hAnsi="Courier New" w:cs="Courier New"/>
-          <w:position w:val="0"/>
-          <w:lang w:val="ru-RU" w:eastAsia="ru-RU"/>
-        </w:rPr>
-        <w:t xml:space="preserve"> &lt;</w:t>
-      </w:r>
-      <w:proofErr w:type="spellStart"/>
-      <w:r>
-        <w:rPr>
-          <w:rFonts w:ascii="Courier New" w:eastAsia="Times New Roman" w:hAnsi="Courier New" w:cs="Courier New"/>
-          <w:position w:val="0"/>
-          <w:lang w:val="ru-RU" w:eastAsia="ru-RU"/>
-        </w:rPr>
-        <w:t>stdio.h</w:t>
-      </w:r>
-      <w:proofErr w:type="spellEnd"/>
-      <w:r>
-        <w:rPr>
-          <w:rFonts w:ascii="Courier New" w:eastAsia="Times New Roman" w:hAnsi="Courier New" w:cs="Courier New"/>
-          <w:position w:val="0"/>
-          <w:lang w:val="ru-RU" w:eastAsia="ru-RU"/>
-        </w:rPr>
-        <w:t>&gt;</w:t>
-      </w:r>
-    </w:p>
-    <w:p>
-      <w:pPr>
-        <w:suppressAutoHyphens w:val="0"/>
-        <w:spacing w:after="0" w:line="240" w:lineRule="auto"/>
-        <w:ind w:leftChars="0" w:firstLineChars="0" w:firstLine="0"/>
-        <w:textDirection w:val="lrTb"/>
-        <w:textAlignment w:val="auto"/>
-        <w:outlineLvl w:val="9"/>
-        <w:rPr>
-          <w:rFonts w:ascii="Courier New" w:eastAsia="Times New Roman" w:hAnsi="Courier New" w:cs="Courier New"/>
-          <w:position w:val="0"/>
-          <w:lang w:val="ru-RU" w:eastAsia="ru-RU"/>
-        </w:rPr>
-      </w:pPr>
-    </w:p>
-    <w:p>
-      <w:pPr>
-        <w:suppressAutoHyphens w:val="0"/>
-        <w:spacing w:after="0" w:line="240" w:lineRule="auto"/>
-        <w:ind w:leftChars="0" w:firstLineChars="0" w:firstLine="0"/>
-        <w:textDirection w:val="lrTb"/>
-        <w:textAlignment w:val="auto"/>
-        <w:outlineLvl w:val="9"/>
-        <w:rPr>
-          <w:rFonts w:ascii="Courier New" w:eastAsia="Times New Roman" w:hAnsi="Courier New" w:cs="Courier New"/>
-          <w:position w:val="0"/>
-          <w:lang w:eastAsia="ru-RU"/>
-        </w:rPr>
-      </w:pPr>
-      <w:proofErr w:type="spellStart"/>
-      <w:proofErr w:type="gramStart"/>
-      <w:r>
-        <w:rPr>
-          <w:rFonts w:ascii="Courier New" w:eastAsia="Times New Roman" w:hAnsi="Courier New" w:cs="Courier New"/>
-          <w:position w:val="0"/>
-          <w:lang w:eastAsia="ru-RU"/>
-        </w:rPr>
-        <w:t>int</w:t>
-      </w:r>
-      <w:proofErr w:type="spellEnd"/>
-      <w:proofErr w:type="gramEnd"/>
-      <w:r>
-        <w:rPr>
-          <w:rFonts w:ascii="Courier New" w:eastAsia="Times New Roman" w:hAnsi="Courier New" w:cs="Courier New"/>
-          <w:position w:val="0"/>
-          <w:lang w:eastAsia="ru-RU"/>
-        </w:rPr>
-        <w:t xml:space="preserve"> main()</w:t>
-      </w:r>
-    </w:p>
-    <w:p>
-      <w:pPr>
-        <w:suppressAutoHyphens w:val="0"/>
-        <w:spacing w:after="0" w:line="240" w:lineRule="auto"/>
-        <w:ind w:leftChars="0" w:firstLineChars="0" w:firstLine="0"/>
-        <w:textDirection w:val="lrTb"/>
-        <w:textAlignment w:val="auto"/>
-        <w:outlineLvl w:val="9"/>
-        <w:rPr>
-          <w:rFonts w:ascii="Courier New" w:eastAsia="Times New Roman" w:hAnsi="Courier New" w:cs="Courier New"/>
-          <w:position w:val="0"/>
-          <w:lang w:eastAsia="ru-RU"/>
-        </w:rPr>
-      </w:pPr>
-      <w:r>
-        <w:rPr>
-          <w:rFonts w:ascii="Courier New" w:eastAsia="Times New Roman" w:hAnsi="Courier New" w:cs="Courier New"/>
-          <w:position w:val="0"/>
-          <w:lang w:eastAsia="ru-RU"/>
-        </w:rPr>
-        <w:t>{</w:t>
-      </w:r>
-    </w:p>
-    <w:p>
-      <w:pPr>
-        <w:suppressAutoHyphens w:val="0"/>
-        <w:spacing w:after="0" w:line="240" w:lineRule="auto"/>
-        <w:ind w:leftChars="0" w:firstLineChars="0" w:firstLine="0"/>
-        <w:textDirection w:val="lrTb"/>
-        <w:textAlignment w:val="auto"/>
-        <w:outlineLvl w:val="9"/>
-        <w:rPr>
-          <w:rFonts w:ascii="Courier New" w:eastAsia="Times New Roman" w:hAnsi="Courier New" w:cs="Courier New"/>
-          <w:position w:val="0"/>
-          <w:lang w:eastAsia="ru-RU"/>
-        </w:rPr>
-      </w:pPr>
-      <w:r>
-        <w:rPr>
-          <w:rFonts w:ascii="Courier New" w:eastAsia="Times New Roman" w:hAnsi="Courier New" w:cs="Courier New"/>
-          <w:position w:val="0"/>
-          <w:lang w:eastAsia="ru-RU"/>
-        </w:rPr>
-        <w:t xml:space="preserve">    </w:t>
-      </w:r>
-      <w:proofErr w:type="gramStart"/>
-      <w:r>
-        <w:rPr>
-          <w:rFonts w:ascii="Courier New" w:eastAsia="Times New Roman" w:hAnsi="Courier New" w:cs="Courier New"/>
-          <w:position w:val="0"/>
-          <w:lang w:eastAsia="ru-RU"/>
-        </w:rPr>
-        <w:t>unsigned</w:t>
-      </w:r>
-      <w:proofErr w:type="gramEnd"/>
-      <w:r>
-        <w:rPr>
-          <w:rFonts w:ascii="Courier New" w:eastAsia="Times New Roman" w:hAnsi="Courier New" w:cs="Courier New"/>
-          <w:position w:val="0"/>
-          <w:lang w:eastAsia="ru-RU"/>
-        </w:rPr>
-        <w:t xml:space="preserve"> char a;</w:t>
-      </w:r>
-    </w:p>
-    <w:p>
-      <w:pPr>
-        <w:suppressAutoHyphens w:val="0"/>
-        <w:spacing w:after="0" w:line="240" w:lineRule="auto"/>
-        <w:ind w:leftChars="0" w:firstLineChars="0" w:firstLine="0"/>
-        <w:textDirection w:val="lrTb"/>
-        <w:textAlignment w:val="auto"/>
-        <w:outlineLvl w:val="9"/>
-        <w:rPr>
-          <w:rFonts w:ascii="Courier New" w:eastAsia="Times New Roman" w:hAnsi="Courier New" w:cs="Courier New"/>
-          <w:position w:val="0"/>
-          <w:lang w:eastAsia="ru-RU"/>
-        </w:rPr>
-      </w:pPr>
-    </w:p>
-    <w:p>
-      <w:pPr>
-        <w:suppressAutoHyphens w:val="0"/>
-        <w:spacing w:after="0" w:line="240" w:lineRule="auto"/>
-        <w:ind w:leftChars="0" w:firstLineChars="0" w:firstLine="0"/>
-        <w:textDirection w:val="lrTb"/>
-        <w:textAlignment w:val="auto"/>
-        <w:outlineLvl w:val="9"/>
-        <w:rPr>
-          <w:rFonts w:ascii="Courier New" w:eastAsia="Times New Roman" w:hAnsi="Courier New" w:cs="Courier New"/>
-          <w:position w:val="0"/>
-          <w:lang w:eastAsia="ru-RU"/>
-        </w:rPr>
-      </w:pPr>
-      <w:r>
-        <w:rPr>
-          <w:rFonts w:ascii="Courier New" w:eastAsia="Times New Roman" w:hAnsi="Courier New" w:cs="Courier New"/>
-          <w:position w:val="0"/>
-          <w:lang w:eastAsia="ru-RU"/>
-        </w:rPr>
-        <w:t xml:space="preserve">    a = 119 &amp; 18;</w:t>
-      </w:r>
-    </w:p>
-    <w:p>
-      <w:pPr>
-        <w:suppressAutoHyphens w:val="0"/>
-        <w:spacing w:after="0" w:line="240" w:lineRule="auto"/>
-        <w:ind w:leftChars="0" w:firstLineChars="0" w:firstLine="0"/>
-        <w:textDirection w:val="lrTb"/>
-        <w:textAlignment w:val="auto"/>
-        <w:outlineLvl w:val="9"/>
-        <w:rPr>
-          <w:rFonts w:ascii="Courier New" w:eastAsia="Times New Roman" w:hAnsi="Courier New" w:cs="Courier New"/>
-          <w:position w:val="0"/>
-          <w:lang w:eastAsia="ru-RU"/>
-        </w:rPr>
-      </w:pPr>
-      <w:r>
-        <w:rPr>
-          <w:rFonts w:ascii="Courier New" w:eastAsia="Times New Roman" w:hAnsi="Courier New" w:cs="Courier New"/>
-          <w:position w:val="0"/>
-          <w:lang w:eastAsia="ru-RU"/>
-        </w:rPr>
-        <w:t xml:space="preserve">    </w:t>
-      </w:r>
-      <w:proofErr w:type="spellStart"/>
-      <w:r>
-        <w:rPr>
-          <w:rFonts w:ascii="Courier New" w:eastAsia="Times New Roman" w:hAnsi="Courier New" w:cs="Courier New"/>
-          <w:position w:val="0"/>
-          <w:lang w:eastAsia="ru-RU"/>
-        </w:rPr>
-        <w:t>printf</w:t>
-      </w:r>
-      <w:proofErr w:type="spellEnd"/>
-      <w:r>
-        <w:rPr>
-          <w:rFonts w:ascii="Courier New" w:eastAsia="Times New Roman" w:hAnsi="Courier New" w:cs="Courier New"/>
-          <w:position w:val="0"/>
-          <w:lang w:eastAsia="ru-RU"/>
-        </w:rPr>
-        <w:t>("119 ˄ 18 = (18) = %</w:t>
-      </w:r>
-      <w:proofErr w:type="spellStart"/>
-      <w:r>
-        <w:rPr>
-          <w:rFonts w:ascii="Courier New" w:eastAsia="Times New Roman" w:hAnsi="Courier New" w:cs="Courier New"/>
-          <w:position w:val="0"/>
-          <w:lang w:eastAsia="ru-RU"/>
-        </w:rPr>
-        <w:t>i</w:t>
-      </w:r>
-      <w:proofErr w:type="spellEnd"/>
-      <w:r>
-        <w:rPr>
-          <w:rFonts w:ascii="Courier New" w:eastAsia="Times New Roman" w:hAnsi="Courier New" w:cs="Courier New"/>
-          <w:position w:val="0"/>
-          <w:lang w:eastAsia="ru-RU"/>
-        </w:rPr>
-        <w:t>\n", a);</w:t>
-      </w:r>
-    </w:p>
-    <w:p>
-      <w:pPr>
-        <w:suppressAutoHyphens w:val="0"/>
-        <w:spacing w:after="0" w:line="240" w:lineRule="auto"/>
-        <w:ind w:leftChars="0" w:firstLineChars="0" w:firstLine="0"/>
-        <w:textDirection w:val="lrTb"/>
-        <w:textAlignment w:val="auto"/>
-        <w:outlineLvl w:val="9"/>
-        <w:rPr>
-          <w:rFonts w:ascii="Courier New" w:eastAsia="Times New Roman" w:hAnsi="Courier New" w:cs="Courier New"/>
-          <w:position w:val="0"/>
-          <w:lang w:eastAsia="ru-RU"/>
-        </w:rPr>
-      </w:pPr>
-      <w:r>
-        <w:rPr>
-          <w:rFonts w:ascii="Courier New" w:eastAsia="Times New Roman" w:hAnsi="Courier New" w:cs="Courier New"/>
-          <w:position w:val="0"/>
-          <w:lang w:eastAsia="ru-RU"/>
-        </w:rPr>
-        <w:t xml:space="preserve">    </w:t>
-      </w:r>
-    </w:p>
-    <w:p>
-      <w:pPr>
-        <w:suppressAutoHyphens w:val="0"/>
-        <w:spacing w:after="0" w:line="240" w:lineRule="auto"/>
-        <w:ind w:leftChars="0" w:firstLineChars="0" w:firstLine="0"/>
-        <w:textDirection w:val="lrTb"/>
-        <w:textAlignment w:val="auto"/>
-        <w:outlineLvl w:val="9"/>
-        <w:rPr>
-          <w:rFonts w:ascii="Courier New" w:eastAsia="Times New Roman" w:hAnsi="Courier New" w:cs="Courier New"/>
-          <w:position w:val="0"/>
-          <w:lang w:eastAsia="ru-RU"/>
-        </w:rPr>
-      </w:pPr>
-      <w:r>
-        <w:rPr>
-          <w:rFonts w:ascii="Courier New" w:eastAsia="Times New Roman" w:hAnsi="Courier New" w:cs="Courier New"/>
-          <w:position w:val="0"/>
-          <w:lang w:eastAsia="ru-RU"/>
-        </w:rPr>
-        <w:t xml:space="preserve">    a = 119 &amp; -18;</w:t>
-      </w:r>
-    </w:p>
-    <w:p>
-      <w:pPr>
-        <w:suppressAutoHyphens w:val="0"/>
-        <w:spacing w:after="0" w:line="240" w:lineRule="auto"/>
-        <w:ind w:leftChars="0" w:firstLineChars="0" w:firstLine="0"/>
-        <w:textDirection w:val="lrTb"/>
-        <w:textAlignment w:val="auto"/>
-        <w:outlineLvl w:val="9"/>
-        <w:rPr>
-          <w:rFonts w:ascii="Courier New" w:eastAsia="Times New Roman" w:hAnsi="Courier New" w:cs="Courier New"/>
-          <w:position w:val="0"/>
-          <w:lang w:eastAsia="ru-RU"/>
-        </w:rPr>
-      </w:pPr>
-      <w:r>
-        <w:rPr>
-          <w:rFonts w:ascii="Courier New" w:eastAsia="Times New Roman" w:hAnsi="Courier New" w:cs="Courier New"/>
-          <w:position w:val="0"/>
-          <w:lang w:eastAsia="ru-RU"/>
-        </w:rPr>
-        <w:t xml:space="preserve">    </w:t>
-      </w:r>
-      <w:proofErr w:type="spellStart"/>
-      <w:r>
-        <w:rPr>
-          <w:rFonts w:ascii="Courier New" w:eastAsia="Times New Roman" w:hAnsi="Courier New" w:cs="Courier New"/>
-          <w:position w:val="0"/>
-          <w:lang w:eastAsia="ru-RU"/>
-        </w:rPr>
-        <w:t>printf</w:t>
-      </w:r>
-      <w:proofErr w:type="spellEnd"/>
-      <w:r>
-        <w:rPr>
-          <w:rFonts w:ascii="Courier New" w:eastAsia="Times New Roman" w:hAnsi="Courier New" w:cs="Courier New"/>
-          <w:position w:val="0"/>
-          <w:lang w:eastAsia="ru-RU"/>
-        </w:rPr>
-        <w:t>("119 ˄ -18 = (102) = %</w:t>
-      </w:r>
-      <w:proofErr w:type="spellStart"/>
-      <w:r>
-        <w:rPr>
-          <w:rFonts w:ascii="Courier New" w:eastAsia="Times New Roman" w:hAnsi="Courier New" w:cs="Courier New"/>
-          <w:position w:val="0"/>
-          <w:lang w:eastAsia="ru-RU"/>
-        </w:rPr>
-        <w:t>i</w:t>
-      </w:r>
-      <w:proofErr w:type="spellEnd"/>
-      <w:r>
-        <w:rPr>
-          <w:rFonts w:ascii="Courier New" w:eastAsia="Times New Roman" w:hAnsi="Courier New" w:cs="Courier New"/>
-          <w:position w:val="0"/>
-          <w:lang w:eastAsia="ru-RU"/>
-        </w:rPr>
-        <w:t>\n", a);</w:t>
-      </w:r>
-    </w:p>
-    <w:p>
-      <w:pPr>
-        <w:suppressAutoHyphens w:val="0"/>
-        <w:spacing w:after="0" w:line="240" w:lineRule="auto"/>
-        <w:ind w:leftChars="0" w:firstLineChars="0" w:firstLine="0"/>
-        <w:textDirection w:val="lrTb"/>
-        <w:textAlignment w:val="auto"/>
-        <w:outlineLvl w:val="9"/>
-        <w:rPr>
-          <w:rFonts w:ascii="Courier New" w:eastAsia="Times New Roman" w:hAnsi="Courier New" w:cs="Courier New"/>
-          <w:position w:val="0"/>
-          <w:lang w:eastAsia="ru-RU"/>
-        </w:rPr>
-      </w:pPr>
-    </w:p>
-    <w:p>
-      <w:pPr>
-        <w:suppressAutoHyphens w:val="0"/>
-        <w:spacing w:after="0" w:line="240" w:lineRule="auto"/>
-        <w:ind w:leftChars="0" w:firstLineChars="0" w:firstLine="0"/>
-        <w:textDirection w:val="lrTb"/>
-        <w:textAlignment w:val="auto"/>
-        <w:outlineLvl w:val="9"/>
-        <w:rPr>
-          <w:rFonts w:ascii="Courier New" w:eastAsia="Times New Roman" w:hAnsi="Courier New" w:cs="Courier New"/>
-          <w:position w:val="0"/>
-          <w:lang w:eastAsia="ru-RU"/>
-        </w:rPr>
-      </w:pPr>
-      <w:r>
-        <w:rPr>
-          <w:rFonts w:ascii="Courier New" w:eastAsia="Times New Roman" w:hAnsi="Courier New" w:cs="Courier New"/>
-          <w:position w:val="0"/>
-          <w:lang w:eastAsia="ru-RU"/>
-        </w:rPr>
-        <w:t xml:space="preserve">    a = 119 &gt;&gt; 3;</w:t>
-      </w:r>
-    </w:p>
-    <w:p>
-      <w:pPr>
-        <w:suppressAutoHyphens w:val="0"/>
-        <w:spacing w:after="0" w:line="240" w:lineRule="auto"/>
-        <w:ind w:leftChars="0" w:firstLineChars="0" w:firstLine="0"/>
-        <w:textDirection w:val="lrTb"/>
-        <w:textAlignment w:val="auto"/>
-        <w:outlineLvl w:val="9"/>
-        <w:rPr>
-          <w:rFonts w:ascii="Courier New" w:eastAsia="Times New Roman" w:hAnsi="Courier New" w:cs="Courier New"/>
-          <w:position w:val="0"/>
-          <w:lang w:eastAsia="ru-RU"/>
-        </w:rPr>
-      </w:pPr>
-      <w:r>
-        <w:rPr>
-          <w:rFonts w:ascii="Courier New" w:eastAsia="Times New Roman" w:hAnsi="Courier New" w:cs="Courier New"/>
-          <w:position w:val="0"/>
-          <w:lang w:eastAsia="ru-RU"/>
-        </w:rPr>
-        <w:t xml:space="preserve">    </w:t>
-      </w:r>
-      <w:proofErr w:type="spellStart"/>
-      <w:r>
-        <w:rPr>
-          <w:rFonts w:ascii="Courier New" w:eastAsia="Times New Roman" w:hAnsi="Courier New" w:cs="Courier New"/>
-          <w:position w:val="0"/>
-          <w:lang w:eastAsia="ru-RU"/>
-        </w:rPr>
-        <w:t>printf</w:t>
-      </w:r>
-      <w:proofErr w:type="spellEnd"/>
-      <w:r>
-        <w:rPr>
-          <w:rFonts w:ascii="Courier New" w:eastAsia="Times New Roman" w:hAnsi="Courier New" w:cs="Courier New"/>
-          <w:position w:val="0"/>
-          <w:lang w:eastAsia="ru-RU"/>
-        </w:rPr>
-        <w:t>("119 &gt;&gt; 3 = (14) = %</w:t>
-      </w:r>
-      <w:proofErr w:type="spellStart"/>
-      <w:r>
-        <w:rPr>
-          <w:rFonts w:ascii="Courier New" w:eastAsia="Times New Roman" w:hAnsi="Courier New" w:cs="Courier New"/>
-          <w:position w:val="0"/>
-          <w:lang w:eastAsia="ru-RU"/>
-        </w:rPr>
-        <w:t>i</w:t>
-      </w:r>
-      <w:proofErr w:type="spellEnd"/>
-      <w:r>
-        <w:rPr>
-          <w:rFonts w:ascii="Courier New" w:eastAsia="Times New Roman" w:hAnsi="Courier New" w:cs="Courier New"/>
-          <w:position w:val="0"/>
-          <w:lang w:eastAsia="ru-RU"/>
-        </w:rPr>
-        <w:t>\n", a);</w:t>
-      </w:r>
-    </w:p>
-    <w:p>
-      <w:pPr>
-        <w:suppressAutoHyphens w:val="0"/>
-        <w:spacing w:after="0" w:line="240" w:lineRule="auto"/>
-        <w:ind w:leftChars="0" w:firstLineChars="0" w:firstLine="0"/>
-        <w:textDirection w:val="lrTb"/>
-        <w:textAlignment w:val="auto"/>
-        <w:outlineLvl w:val="9"/>
-        <w:rPr>
-          <w:rFonts w:ascii="Courier New" w:eastAsia="Times New Roman" w:hAnsi="Courier New" w:cs="Courier New"/>
-          <w:position w:val="0"/>
-          <w:lang w:eastAsia="ru-RU"/>
-        </w:rPr>
-      </w:pPr>
-      <w:r>
-        <w:rPr>
-          <w:rFonts w:ascii="Courier New" w:eastAsia="Times New Roman" w:hAnsi="Courier New" w:cs="Courier New"/>
-          <w:position w:val="0"/>
-          <w:lang w:eastAsia="ru-RU"/>
-        </w:rPr>
-        <w:t xml:space="preserve">    </w:t>
-      </w:r>
-    </w:p>
-    <w:p>
-      <w:pPr>
-        <w:suppressAutoHyphens w:val="0"/>
-        <w:spacing w:after="0" w:line="240" w:lineRule="auto"/>
-        <w:ind w:leftChars="0" w:firstLineChars="0" w:firstLine="0"/>
-        <w:textDirection w:val="lrTb"/>
-        <w:textAlignment w:val="auto"/>
-        <w:outlineLvl w:val="9"/>
-        <w:rPr>
-          <w:rFonts w:ascii="Courier New" w:eastAsia="Times New Roman" w:hAnsi="Courier New" w:cs="Courier New"/>
-          <w:position w:val="0"/>
-          <w:lang w:eastAsia="ru-RU"/>
-        </w:rPr>
-      </w:pPr>
-      <w:r>
-        <w:rPr>
-          <w:rFonts w:ascii="Courier New" w:eastAsia="Times New Roman" w:hAnsi="Courier New" w:cs="Courier New"/>
-          <w:position w:val="0"/>
-          <w:lang w:eastAsia="ru-RU"/>
-        </w:rPr>
-        <w:t xml:space="preserve">    a = 80 | -119 &amp; (~48 ^ -15);</w:t>
-      </w:r>
-    </w:p>
-    <w:p>
-      <w:pPr>
-        <w:suppressAutoHyphens w:val="0"/>
-        <w:spacing w:after="0" w:line="240" w:lineRule="auto"/>
-        <w:ind w:leftChars="0" w:firstLineChars="0" w:firstLine="0"/>
-        <w:textDirection w:val="lrTb"/>
-        <w:textAlignment w:val="auto"/>
-        <w:outlineLvl w:val="9"/>
-        <w:rPr>
-          <w:rFonts w:ascii="Courier New" w:eastAsia="Times New Roman" w:hAnsi="Courier New" w:cs="Courier New"/>
-          <w:position w:val="0"/>
-          <w:lang w:eastAsia="ru-RU"/>
-        </w:rPr>
-      </w:pPr>
-      <w:r>
-        <w:rPr>
-          <w:rFonts w:ascii="Courier New" w:eastAsia="Times New Roman" w:hAnsi="Courier New" w:cs="Courier New"/>
-          <w:position w:val="0"/>
-          <w:lang w:eastAsia="ru-RU"/>
-        </w:rPr>
-        <w:t xml:space="preserve">    </w:t>
-      </w:r>
-      <w:proofErr w:type="spellStart"/>
-      <w:r>
-        <w:rPr>
-          <w:rFonts w:ascii="Courier New" w:eastAsia="Times New Roman" w:hAnsi="Courier New" w:cs="Courier New"/>
-          <w:position w:val="0"/>
-          <w:lang w:eastAsia="ru-RU"/>
-        </w:rPr>
-        <w:t>printf</w:t>
-      </w:r>
-      <w:proofErr w:type="spellEnd"/>
-      <w:r>
-        <w:rPr>
-          <w:rFonts w:ascii="Courier New" w:eastAsia="Times New Roman" w:hAnsi="Courier New" w:cs="Courier New"/>
-          <w:position w:val="0"/>
-          <w:lang w:eastAsia="ru-RU"/>
-        </w:rPr>
-        <w:t>("80 ˅ -119 ˄ (¬48 ∆ -15) = (88) = %</w:t>
-      </w:r>
-      <w:proofErr w:type="spellStart"/>
-      <w:r>
-        <w:rPr>
-          <w:rFonts w:ascii="Courier New" w:eastAsia="Times New Roman" w:hAnsi="Courier New" w:cs="Courier New"/>
-          <w:position w:val="0"/>
-          <w:lang w:eastAsia="ru-RU"/>
-        </w:rPr>
-        <w:t>i</w:t>
-      </w:r>
-      <w:proofErr w:type="spellEnd"/>
-      <w:r>
-        <w:rPr>
-          <w:rFonts w:ascii="Courier New" w:eastAsia="Times New Roman" w:hAnsi="Courier New" w:cs="Courier New"/>
-          <w:position w:val="0"/>
-          <w:lang w:eastAsia="ru-RU"/>
-        </w:rPr>
-        <w:t>\n", a);</w:t>
-      </w:r>
-    </w:p>
-    <w:p>
-      <w:pPr>
-        <w:suppressAutoHyphens w:val="0"/>
-        <w:spacing w:after="0" w:line="240" w:lineRule="auto"/>
-        <w:ind w:leftChars="0" w:firstLineChars="0" w:firstLine="0"/>
-        <w:textDirection w:val="lrTb"/>
-        <w:textAlignment w:val="auto"/>
-        <w:outlineLvl w:val="9"/>
-        <w:rPr>
-          <w:rFonts w:ascii="Courier New" w:eastAsia="Times New Roman" w:hAnsi="Courier New" w:cs="Courier New"/>
-          <w:position w:val="0"/>
-          <w:lang w:eastAsia="ru-RU"/>
-        </w:rPr>
-      </w:pPr>
-    </w:p>
-    <w:p>
-      <w:pPr>
-        <w:suppressAutoHyphens w:val="0"/>
-        <w:spacing w:after="0" w:line="240" w:lineRule="auto"/>
-        <w:ind w:leftChars="0" w:firstLineChars="0" w:firstLine="0"/>
-        <w:textDirection w:val="lrTb"/>
-        <w:textAlignment w:val="auto"/>
-        <w:outlineLvl w:val="9"/>
-        <w:rPr>
-          <w:rFonts w:ascii="Courier New" w:eastAsia="Times New Roman" w:hAnsi="Courier New" w:cs="Courier New"/>
-          <w:position w:val="0"/>
-          <w:lang w:val="ru-RU" w:eastAsia="ru-RU"/>
-        </w:rPr>
-      </w:pPr>
-      <w:r>
-        <w:rPr>
-          <w:rFonts w:ascii="Courier New" w:eastAsia="Times New Roman" w:hAnsi="Courier New" w:cs="Courier New"/>
-          <w:position w:val="0"/>
-          <w:lang w:eastAsia="ru-RU"/>
-        </w:rPr>
-        <w:t xml:space="preserve">    </w:t>
-      </w:r>
-      <w:proofErr w:type="spellStart"/>
-      <w:r>
-        <w:rPr>
-          <w:rFonts w:ascii="Courier New" w:eastAsia="Times New Roman" w:hAnsi="Courier New" w:cs="Courier New"/>
-          <w:position w:val="0"/>
-          <w:lang w:val="ru-RU" w:eastAsia="ru-RU"/>
-        </w:rPr>
-        <w:t>return</w:t>
-      </w:r>
-      <w:proofErr w:type="spellEnd"/>
-      <w:r>
-        <w:rPr>
-          <w:rFonts w:ascii="Courier New" w:eastAsia="Times New Roman" w:hAnsi="Courier New" w:cs="Courier New"/>
-          <w:position w:val="0"/>
-          <w:lang w:val="ru-RU" w:eastAsia="ru-RU"/>
-        </w:rPr>
-        <w:t xml:space="preserve"> 0;</w:t>
-      </w:r>
-    </w:p>
-    <w:p>
-      <w:pPr>
-        <w:suppressAutoHyphens w:val="0"/>
-        <w:spacing w:after="0" w:line="240" w:lineRule="auto"/>
-        <w:ind w:leftChars="0" w:left="0" w:firstLineChars="0" w:firstLine="0"/>
-        <w:textDirection w:val="lrTb"/>
-        <w:textAlignment w:val="auto"/>
-        <w:outlineLvl w:val="9"/>
-        <w:rPr>
-          <w:rFonts w:ascii="Times New Roman" w:eastAsia="Times New Roman" w:hAnsi="Times New Roman" w:cs="Times New Roman"/>
-          <w:color w:val="auto"/>
-          <w:position w:val="0"/>
-          <w:sz w:val="24"/>
-          <w:szCs w:val="24"/>
-          <w:lang w:eastAsia="ru-RU"/>
-        </w:rPr>
-      </w:pPr>
-      <w:r>
-        <w:rPr>
-          <w:rFonts w:ascii="Courier New" w:eastAsia="Times New Roman" w:hAnsi="Courier New" w:cs="Courier New"/>
-          <w:position w:val="0"/>
-          <w:lang w:val="ru-RU" w:eastAsia="ru-RU"/>
-        </w:rPr>
-        <w:t>}</w:t>
-      </w:r>
-      <w:r>
-        <w:rPr>
-          <w:rFonts w:ascii="Times New Roman" w:eastAsia="Times New Roman" w:hAnsi="Times New Roman" w:cs="Times New Roman"/>
-          <w:color w:val="auto"/>
-          <w:position w:val="0"/>
-          <w:sz w:val="24"/>
-          <w:szCs w:val="24"/>
-          <w:lang w:val="ru-RU" w:eastAsia="ru-RU"/>
-        </w:rPr>
-        <w:br/>
-      </w:r>
-    </w:p>
-    <w:p>
-      <w:pPr>
-        <w:suppressAutoHyphens w:val="0"/>
-        <w:spacing w:after="0" w:line="240" w:lineRule="auto"/>
-        <w:ind w:leftChars="0" w:left="0" w:firstLineChars="0" w:firstLine="0"/>
-        <w:textDirection w:val="lrTb"/>
-        <w:textAlignment w:val="auto"/>
-        <w:outlineLvl w:val="9"/>
-        <w:rPr>
-          <w:rFonts w:ascii="Times New Roman" w:eastAsia="Times New Roman" w:hAnsi="Times New Roman" w:cs="Times New Roman"/>
-          <w:color w:val="auto"/>
-          <w:position w:val="0"/>
-          <w:sz w:val="24"/>
-          <w:szCs w:val="24"/>
-          <w:lang w:eastAsia="ru-RU"/>
-        </w:rPr>
-      </w:pPr>
-    </w:p>
-    <w:p>
-      <w:pPr>
-        <w:suppressAutoHyphens w:val="0"/>
-        <w:spacing w:after="0" w:line="240" w:lineRule="auto"/>
-        <w:ind w:leftChars="0" w:left="0" w:firstLineChars="0" w:firstLine="0"/>
-        <w:textDirection w:val="lrTb"/>
-        <w:textAlignment w:val="auto"/>
-        <w:outlineLvl w:val="9"/>
-        <w:rPr>
-          <w:rFonts w:ascii="Times New Roman" w:eastAsia="Times New Roman" w:hAnsi="Times New Roman" w:cs="Times New Roman"/>
-          <w:color w:val="auto"/>
-          <w:position w:val="0"/>
-          <w:sz w:val="24"/>
-          <w:szCs w:val="24"/>
-          <w:lang w:eastAsia="ru-RU"/>
-        </w:rPr>
-      </w:pPr>
-    </w:p>
-    <w:p>
-      <w:pPr>
-        <w:suppressAutoHyphens w:val="0"/>
-        <w:spacing w:after="0" w:line="240" w:lineRule="auto"/>
-        <w:ind w:leftChars="0" w:left="0" w:firstLineChars="0" w:firstLine="0"/>
-        <w:jc w:val="center"/>
-        <w:textDirection w:val="lrTb"/>
-        <w:textAlignment w:val="auto"/>
-        <w:outlineLvl w:val="9"/>
-        <w:rPr>
-          <w:rFonts w:ascii="Times New Roman" w:eastAsia="Times New Roman" w:hAnsi="Times New Roman" w:cs="Times New Roman"/>
-          <w:color w:val="auto"/>
-          <w:position w:val="0"/>
-          <w:sz w:val="24"/>
-          <w:szCs w:val="24"/>
-          <w:lang w:val="ru-RU" w:eastAsia="ru-RU"/>
-        </w:rPr>
-      </w:pPr>
-      <w:r>
-        <w:rPr>
-          <w:rFonts w:ascii="Times New Roman" w:eastAsia="Times New Roman" w:hAnsi="Times New Roman" w:cs="Times New Roman"/>
-          <w:b/>
-          <w:bCs/>
-          <w:i/>
-          <w:iCs/>
-          <w:position w:val="0"/>
-          <w:sz w:val="28"/>
-          <w:szCs w:val="28"/>
-          <w:lang w:val="ru-RU" w:eastAsia="ru-RU"/>
-        </w:rPr>
-        <w:t>Контрольные примеры</w:t>
-      </w:r>
-    </w:p>
-    <w:p>
-      <w:pPr>
-        <w:suppressAutoHyphens w:val="0"/>
-        <w:spacing w:after="0" w:line="240" w:lineRule="auto"/>
-        <w:ind w:leftChars="0" w:left="0" w:firstLineChars="0" w:firstLine="0"/>
-        <w:textDirection w:val="lrTb"/>
-        <w:textAlignment w:val="auto"/>
-        <w:outlineLvl w:val="9"/>
-        <w:rPr>
-          <w:rFonts w:ascii="Times New Roman" w:eastAsia="Times New Roman" w:hAnsi="Times New Roman" w:cs="Times New Roman"/>
-          <w:color w:val="auto"/>
-          <w:position w:val="0"/>
-          <w:sz w:val="24"/>
-          <w:szCs w:val="24"/>
-          <w:lang w:val="ru-RU" w:eastAsia="ru-RU"/>
-        </w:rPr>
-      </w:pPr>
-    </w:p>
-    <w:p>
-      <w:pPr>
-        <w:suppressAutoHyphens w:val="0"/>
-        <w:spacing w:after="0" w:line="240" w:lineRule="auto"/>
-        <w:ind w:leftChars="0" w:firstLineChars="0" w:firstLine="0"/>
-        <w:textDirection w:val="lrTb"/>
-        <w:textAlignment w:val="auto"/>
-        <w:outlineLvl w:val="9"/>
-        <w:rPr>
-          <w:rFonts w:ascii="Courier New" w:eastAsia="Times New Roman" w:hAnsi="Courier New" w:cs="Courier New"/>
-          <w:position w:val="0"/>
-          <w:sz w:val="24"/>
-          <w:szCs w:val="24"/>
-          <w:lang w:eastAsia="ru-RU"/>
-        </w:rPr>
-      </w:pPr>
-      <w:r>
-        <w:rPr>
-          <w:rFonts w:ascii="Courier New" w:eastAsia="Times New Roman" w:hAnsi="Courier New" w:cs="Courier New"/>
           <w:noProof/>
           <w:position w:val="0"/>
-          <w:sz w:val="24"/>
-          <w:szCs w:val="24"/>
+          <w:sz w:val="28"/>
+          <w:szCs w:val="28"/>
+          <w:bdr w:val="none" w:sz="0" w:space="0" w:color="auto" w:frame="1"/>
           <w:lang w:val="ru-RU" w:eastAsia="ru-RU"/>
         </w:rPr>
         <w:drawing>
           <wp:inline distT="0" distB="0" distL="0" distR="0">
-            <wp:extent cx="3322864" cy="824473"/>
+            <wp:extent cx="5227320" cy="449580"/>
             <wp:effectExtent l="19050" t="0" r="0" b="0"/>
-            <wp:docPr id="125" name="Рисунок 125"/>
+            <wp:docPr id="7" name="Рисунок 7" descr="https://lh6.googleusercontent.com/AclkmOrVqQjPVnC8EN6YY79CzUG8Uaue7aISmDjeZI5pYkJN9-135_Mfz3kkbPo0g7rRDA3tl2ni9UK88a6Qbeb9afGmAgT9lFy79Ko4IcXs97hd3koAVTNd7TnXY8IkHe8Eksmi"/>
             <wp:cNvGraphicFramePr>
               <a:graphicFrameLocks xmlns:a="http://schemas.openxmlformats.org/drawingml/2006/main" noChangeAspect="1"/>
             </wp:cNvGraphicFramePr>
@@ -3894,7 +2973,7 @@
               <a:graphicData uri="http://schemas.openxmlformats.org/drawingml/2006/picture">
                 <pic:pic xmlns:pic="http://schemas.openxmlformats.org/drawingml/2006/picture">
                   <pic:nvPicPr>
-                    <pic:cNvPr id="0" name="Picture 125"/>
+                    <pic:cNvPr id="0" name="Picture 7" descr="https://lh6.googleusercontent.com/AclkmOrVqQjPVnC8EN6YY79CzUG8Uaue7aISmDjeZI5pYkJN9-135_Mfz3kkbPo0g7rRDA3tl2ni9UK88a6Qbeb9afGmAgT9lFy79Ko4IcXs97hd3koAVTNd7TnXY8IkHe8Eksmi"/>
                     <pic:cNvPicPr>
                       <a:picLocks noChangeAspect="1" noChangeArrowheads="1"/>
                     </pic:cNvPicPr>
@@ -3909,7 +2988,1188 @@
                   <pic:spPr bwMode="auto">
                     <a:xfrm>
                       <a:off x="0" y="0"/>
-                      <a:ext cx="3320307" cy="823838"/>
+                      <a:ext cx="5227320" cy="449580"/>
+                    </a:xfrm>
+                    <a:prstGeom prst="rect">
+                      <a:avLst/>
+                    </a:prstGeom>
+                    <a:noFill/>
+                    <a:ln w="9525">
+                      <a:noFill/>
+                      <a:miter lim="800000"/>
+                      <a:headEnd/>
+                      <a:tailEnd/>
+                    </a:ln>
+                  </pic:spPr>
+                </pic:pic>
+              </a:graphicData>
+            </a:graphic>
+          </wp:inline>
+        </w:drawing>
+      </w:r>
+    </w:p>
+    <w:p>
+      <w:pPr>
+        <w:suppressAutoHyphens w:val="0"/>
+        <w:spacing w:after="0" w:line="240" w:lineRule="auto"/>
+        <w:ind w:leftChars="0" w:left="0" w:firstLineChars="0" w:firstLine="0"/>
+        <w:textDirection w:val="lrTb"/>
+        <w:textAlignment w:val="auto"/>
+        <w:outlineLvl w:val="9"/>
+        <w:rPr>
+          <w:rFonts w:ascii="Times New Roman" w:eastAsia="Times New Roman" w:hAnsi="Times New Roman" w:cs="Times New Roman"/>
+          <w:color w:val="auto"/>
+          <w:position w:val="0"/>
+          <w:sz w:val="24"/>
+          <w:szCs w:val="24"/>
+          <w:lang w:val="ru-RU" w:eastAsia="ru-RU"/>
+        </w:rPr>
+      </w:pPr>
+    </w:p>
+    <w:p>
+      <w:pPr>
+        <w:suppressAutoHyphens w:val="0"/>
+        <w:spacing w:after="0" w:line="240" w:lineRule="auto"/>
+        <w:ind w:leftChars="0" w:left="0" w:firstLineChars="0" w:firstLine="0"/>
+        <w:textDirection w:val="lrTb"/>
+        <w:textAlignment w:val="auto"/>
+        <w:outlineLvl w:val="9"/>
+        <w:rPr>
+          <w:rFonts w:ascii="Times New Roman" w:eastAsia="Times New Roman" w:hAnsi="Times New Roman" w:cs="Times New Roman"/>
+          <w:color w:val="auto"/>
+          <w:position w:val="0"/>
+          <w:sz w:val="24"/>
+          <w:szCs w:val="24"/>
+          <w:lang w:val="ru-RU" w:eastAsia="ru-RU"/>
+        </w:rPr>
+      </w:pPr>
+      <w:r>
+        <w:rPr>
+          <w:rFonts w:ascii="Cambria Math" w:eastAsia="Times New Roman" w:hAnsi="Cambria Math" w:cs="Times New Roman"/>
+          <w:position w:val="0"/>
+          <w:sz w:val="28"/>
+          <w:szCs w:val="28"/>
+          <w:lang w:val="ru-RU" w:eastAsia="ru-RU"/>
+        </w:rPr>
+        <w:t>00001101</w:t>
+      </w:r>
+      <w:r>
+        <w:rPr>
+          <w:rFonts w:ascii="Cambria Math" w:eastAsia="Times New Roman" w:hAnsi="Cambria Math" w:cs="Times New Roman"/>
+          <w:position w:val="0"/>
+          <w:sz w:val="17"/>
+          <w:szCs w:val="17"/>
+          <w:vertAlign w:val="subscript"/>
+          <w:lang w:val="ru-RU" w:eastAsia="ru-RU"/>
+        </w:rPr>
+        <w:t>2</w:t>
+      </w:r>
+      <w:r>
+        <w:rPr>
+          <w:rFonts w:ascii="Cambria Math" w:eastAsia="Times New Roman" w:hAnsi="Cambria Math" w:cs="Times New Roman"/>
+          <w:position w:val="0"/>
+          <w:sz w:val="28"/>
+          <w:szCs w:val="28"/>
+          <w:lang w:val="ru-RU" w:eastAsia="ru-RU"/>
+        </w:rPr>
+        <w:t xml:space="preserve"> = 1×2</w:t>
+      </w:r>
+      <w:r>
+        <w:rPr>
+          <w:rFonts w:ascii="Cambria Math" w:eastAsia="Times New Roman" w:hAnsi="Cambria Math" w:cs="Times New Roman"/>
+          <w:position w:val="0"/>
+          <w:sz w:val="17"/>
+          <w:szCs w:val="17"/>
+          <w:vertAlign w:val="superscript"/>
+          <w:lang w:val="ru-RU" w:eastAsia="ru-RU"/>
+        </w:rPr>
+        <w:t>3</w:t>
+      </w:r>
+      <w:r>
+        <w:rPr>
+          <w:rFonts w:ascii="Cambria Math" w:eastAsia="Times New Roman" w:hAnsi="Cambria Math" w:cs="Times New Roman"/>
+          <w:position w:val="0"/>
+          <w:sz w:val="28"/>
+          <w:szCs w:val="28"/>
+          <w:lang w:val="ru-RU" w:eastAsia="ru-RU"/>
+        </w:rPr>
+        <w:t xml:space="preserve"> + 1×2</w:t>
+      </w:r>
+      <w:r>
+        <w:rPr>
+          <w:rFonts w:ascii="Cambria Math" w:eastAsia="Times New Roman" w:hAnsi="Cambria Math" w:cs="Times New Roman"/>
+          <w:position w:val="0"/>
+          <w:sz w:val="17"/>
+          <w:szCs w:val="17"/>
+          <w:vertAlign w:val="superscript"/>
+          <w:lang w:val="ru-RU" w:eastAsia="ru-RU"/>
+        </w:rPr>
+        <w:t>2</w:t>
+      </w:r>
+      <w:r>
+        <w:rPr>
+          <w:rFonts w:ascii="Cambria Math" w:eastAsia="Times New Roman" w:hAnsi="Cambria Math" w:cs="Times New Roman"/>
+          <w:position w:val="0"/>
+          <w:sz w:val="28"/>
+          <w:szCs w:val="28"/>
+          <w:lang w:val="ru-RU" w:eastAsia="ru-RU"/>
+        </w:rPr>
+        <w:t xml:space="preserve"> + 1×2</w:t>
+      </w:r>
+      <w:r>
+        <w:rPr>
+          <w:rFonts w:ascii="Cambria Math" w:eastAsia="Times New Roman" w:hAnsi="Cambria Math" w:cs="Times New Roman"/>
+          <w:position w:val="0"/>
+          <w:sz w:val="17"/>
+          <w:szCs w:val="17"/>
+          <w:vertAlign w:val="superscript"/>
+          <w:lang w:val="ru-RU" w:eastAsia="ru-RU"/>
+        </w:rPr>
+        <w:t>0</w:t>
+      </w:r>
+      <w:r>
+        <w:rPr>
+          <w:rFonts w:ascii="Cambria Math" w:eastAsia="Times New Roman" w:hAnsi="Cambria Math" w:cs="Times New Roman"/>
+          <w:position w:val="0"/>
+          <w:sz w:val="28"/>
+          <w:szCs w:val="28"/>
+          <w:lang w:val="ru-RU" w:eastAsia="ru-RU"/>
+        </w:rPr>
+        <w:t xml:space="preserve"> = 8 + 4 + 1 = 13</w:t>
+      </w:r>
+      <w:r>
+        <w:rPr>
+          <w:rFonts w:ascii="Cambria Math" w:eastAsia="Times New Roman" w:hAnsi="Cambria Math" w:cs="Times New Roman"/>
+          <w:position w:val="0"/>
+          <w:sz w:val="17"/>
+          <w:szCs w:val="17"/>
+          <w:vertAlign w:val="subscript"/>
+          <w:lang w:val="ru-RU" w:eastAsia="ru-RU"/>
+        </w:rPr>
+        <w:t>10</w:t>
+      </w:r>
+    </w:p>
+    <w:p>
+      <w:pPr>
+        <w:suppressAutoHyphens w:val="0"/>
+        <w:spacing w:after="240" w:line="240" w:lineRule="auto"/>
+        <w:ind w:leftChars="0" w:left="0" w:firstLineChars="0" w:firstLine="0"/>
+        <w:textDirection w:val="lrTb"/>
+        <w:textAlignment w:val="auto"/>
+        <w:outlineLvl w:val="9"/>
+        <w:rPr>
+          <w:rFonts w:ascii="Times New Roman" w:eastAsia="Times New Roman" w:hAnsi="Times New Roman" w:cs="Times New Roman"/>
+          <w:color w:val="auto"/>
+          <w:position w:val="0"/>
+          <w:sz w:val="24"/>
+          <w:szCs w:val="24"/>
+          <w:lang w:val="ru-RU" w:eastAsia="ru-RU"/>
+        </w:rPr>
+      </w:pPr>
+      <w:r>
+        <w:rPr>
+          <w:rFonts w:ascii="Times New Roman" w:eastAsia="Times New Roman" w:hAnsi="Times New Roman" w:cs="Times New Roman"/>
+          <w:color w:val="auto"/>
+          <w:position w:val="0"/>
+          <w:sz w:val="24"/>
+          <w:szCs w:val="24"/>
+          <w:lang w:val="ru-RU" w:eastAsia="ru-RU"/>
+        </w:rPr>
+        <w:br/>
+      </w:r>
+    </w:p>
+    <w:p>
+      <w:pPr>
+        <w:suppressAutoHyphens w:val="0"/>
+        <w:spacing w:after="0" w:line="240" w:lineRule="auto"/>
+        <w:ind w:leftChars="0" w:left="0" w:firstLineChars="0" w:firstLine="0"/>
+        <w:textDirection w:val="lrTb"/>
+        <w:textAlignment w:val="auto"/>
+        <w:outlineLvl w:val="9"/>
+        <w:rPr>
+          <w:rFonts w:ascii="Times New Roman" w:eastAsia="Times New Roman" w:hAnsi="Times New Roman" w:cs="Times New Roman"/>
+          <w:color w:val="auto"/>
+          <w:position w:val="0"/>
+          <w:sz w:val="24"/>
+          <w:szCs w:val="24"/>
+          <w:lang w:val="ru-RU" w:eastAsia="ru-RU"/>
+        </w:rPr>
+      </w:pPr>
+      <w:r>
+        <w:rPr>
+          <w:rFonts w:ascii="Courier New" w:eastAsia="Times New Roman" w:hAnsi="Courier New" w:cs="Courier New"/>
+          <w:b/>
+          <w:bCs/>
+          <w:noProof/>
+          <w:position w:val="0"/>
+          <w:sz w:val="28"/>
+          <w:szCs w:val="28"/>
+          <w:bdr w:val="none" w:sz="0" w:space="0" w:color="auto" w:frame="1"/>
+          <w:lang w:val="ru-RU" w:eastAsia="ru-RU"/>
+        </w:rPr>
+        <w:drawing>
+          <wp:inline distT="0" distB="0" distL="0" distR="0">
+            <wp:extent cx="5730240" cy="2407920"/>
+            <wp:effectExtent l="19050" t="0" r="3810" b="0"/>
+            <wp:docPr id="8" name="Рисунок 8" descr="https://lh6.googleusercontent.com/PX7UGsnnBPWhsB_JaNOTrIpXlc3jOL47TawYR_IlKFgzLnjecymX9e9V7uQzw3ybLeziSP1B_-z00hAvygVpqa5Pp4OdRB9hg4XUA5kcyDfKQR_p_CXlDHGllBKLD5dIW4JEmtR1"/>
+            <wp:cNvGraphicFramePr>
+              <a:graphicFrameLocks xmlns:a="http://schemas.openxmlformats.org/drawingml/2006/main" noChangeAspect="1"/>
+            </wp:cNvGraphicFramePr>
+            <a:graphic xmlns:a="http://schemas.openxmlformats.org/drawingml/2006/main">
+              <a:graphicData uri="http://schemas.openxmlformats.org/drawingml/2006/picture">
+                <pic:pic xmlns:pic="http://schemas.openxmlformats.org/drawingml/2006/picture">
+                  <pic:nvPicPr>
+                    <pic:cNvPr id="0" name="Picture 8" descr="https://lh6.googleusercontent.com/PX7UGsnnBPWhsB_JaNOTrIpXlc3jOL47TawYR_IlKFgzLnjecymX9e9V7uQzw3ybLeziSP1B_-z00hAvygVpqa5Pp4OdRB9hg4XUA5kcyDfKQR_p_CXlDHGllBKLD5dIW4JEmtR1"/>
+                    <pic:cNvPicPr>
+                      <a:picLocks noChangeAspect="1" noChangeArrowheads="1"/>
+                    </pic:cNvPicPr>
+                  </pic:nvPicPr>
+                  <pic:blipFill>
+                    <a:blip r:embed="rId15" cstate="print"/>
+                    <a:srcRect/>
+                    <a:stretch>
+                      <a:fillRect/>
+                    </a:stretch>
+                  </pic:blipFill>
+                  <pic:spPr bwMode="auto">
+                    <a:xfrm>
+                      <a:off x="0" y="0"/>
+                      <a:ext cx="5730240" cy="2407920"/>
+                    </a:xfrm>
+                    <a:prstGeom prst="rect">
+                      <a:avLst/>
+                    </a:prstGeom>
+                    <a:noFill/>
+                    <a:ln w="9525">
+                      <a:noFill/>
+                      <a:miter lim="800000"/>
+                      <a:headEnd/>
+                      <a:tailEnd/>
+                    </a:ln>
+                  </pic:spPr>
+                </pic:pic>
+              </a:graphicData>
+            </a:graphic>
+          </wp:inline>
+        </w:drawing>
+      </w:r>
+    </w:p>
+    <w:p>
+      <w:pPr>
+        <w:suppressAutoHyphens w:val="0"/>
+        <w:spacing w:after="0" w:line="240" w:lineRule="auto"/>
+        <w:ind w:leftChars="0" w:left="0" w:firstLineChars="0" w:firstLine="0"/>
+        <w:textDirection w:val="lrTb"/>
+        <w:textAlignment w:val="auto"/>
+        <w:outlineLvl w:val="9"/>
+        <w:rPr>
+          <w:rFonts w:ascii="Times New Roman" w:eastAsia="Times New Roman" w:hAnsi="Times New Roman" w:cs="Times New Roman"/>
+          <w:color w:val="auto"/>
+          <w:position w:val="0"/>
+          <w:sz w:val="24"/>
+          <w:szCs w:val="24"/>
+          <w:lang w:val="ru-RU" w:eastAsia="ru-RU"/>
+        </w:rPr>
+      </w:pPr>
+    </w:p>
+    <w:p>
+      <w:pPr>
+        <w:suppressAutoHyphens w:val="0"/>
+        <w:spacing w:after="0" w:line="240" w:lineRule="auto"/>
+        <w:ind w:leftChars="0" w:left="0" w:firstLineChars="0" w:firstLine="0"/>
+        <w:textDirection w:val="lrTb"/>
+        <w:textAlignment w:val="auto"/>
+        <w:outlineLvl w:val="9"/>
+        <w:rPr>
+          <w:rFonts w:ascii="Times New Roman" w:eastAsia="Times New Roman" w:hAnsi="Times New Roman" w:cs="Times New Roman"/>
+          <w:color w:val="auto"/>
+          <w:position w:val="0"/>
+          <w:sz w:val="24"/>
+          <w:szCs w:val="24"/>
+          <w:lang w:val="ru-RU" w:eastAsia="ru-RU"/>
+        </w:rPr>
+      </w:pPr>
+      <w:r>
+        <w:rPr>
+          <w:rFonts w:ascii="Cambria Math" w:eastAsia="Times New Roman" w:hAnsi="Cambria Math" w:cs="Times New Roman"/>
+          <w:position w:val="0"/>
+          <w:sz w:val="28"/>
+          <w:szCs w:val="28"/>
+          <w:lang w:val="ru-RU" w:eastAsia="ru-RU"/>
+        </w:rPr>
+        <w:t>01111101</w:t>
+      </w:r>
+      <w:r>
+        <w:rPr>
+          <w:rFonts w:ascii="Cambria Math" w:eastAsia="Times New Roman" w:hAnsi="Cambria Math" w:cs="Times New Roman"/>
+          <w:position w:val="0"/>
+          <w:sz w:val="17"/>
+          <w:szCs w:val="17"/>
+          <w:vertAlign w:val="subscript"/>
+          <w:lang w:val="ru-RU" w:eastAsia="ru-RU"/>
+        </w:rPr>
+        <w:t>2</w:t>
+      </w:r>
+      <w:r>
+        <w:rPr>
+          <w:rFonts w:ascii="Cambria Math" w:eastAsia="Times New Roman" w:hAnsi="Cambria Math" w:cs="Times New Roman"/>
+          <w:position w:val="0"/>
+          <w:sz w:val="28"/>
+          <w:szCs w:val="28"/>
+          <w:lang w:val="ru-RU" w:eastAsia="ru-RU"/>
+        </w:rPr>
+        <w:t xml:space="preserve"> = 1×2</w:t>
+      </w:r>
+      <w:r>
+        <w:rPr>
+          <w:rFonts w:ascii="Cambria Math" w:eastAsia="Times New Roman" w:hAnsi="Cambria Math" w:cs="Times New Roman"/>
+          <w:position w:val="0"/>
+          <w:sz w:val="17"/>
+          <w:szCs w:val="17"/>
+          <w:vertAlign w:val="superscript"/>
+          <w:lang w:val="ru-RU" w:eastAsia="ru-RU"/>
+        </w:rPr>
+        <w:t>6</w:t>
+      </w:r>
+      <w:r>
+        <w:rPr>
+          <w:rFonts w:ascii="Cambria Math" w:eastAsia="Times New Roman" w:hAnsi="Cambria Math" w:cs="Times New Roman"/>
+          <w:position w:val="0"/>
+          <w:sz w:val="28"/>
+          <w:szCs w:val="28"/>
+          <w:lang w:val="ru-RU" w:eastAsia="ru-RU"/>
+        </w:rPr>
+        <w:t xml:space="preserve"> + 1×2</w:t>
+      </w:r>
+      <w:r>
+        <w:rPr>
+          <w:rFonts w:ascii="Cambria Math" w:eastAsia="Times New Roman" w:hAnsi="Cambria Math" w:cs="Times New Roman"/>
+          <w:position w:val="0"/>
+          <w:sz w:val="17"/>
+          <w:szCs w:val="17"/>
+          <w:vertAlign w:val="superscript"/>
+          <w:lang w:val="ru-RU" w:eastAsia="ru-RU"/>
+        </w:rPr>
+        <w:t>5</w:t>
+      </w:r>
+      <w:r>
+        <w:rPr>
+          <w:rFonts w:ascii="Cambria Math" w:eastAsia="Times New Roman" w:hAnsi="Cambria Math" w:cs="Times New Roman"/>
+          <w:position w:val="0"/>
+          <w:sz w:val="28"/>
+          <w:szCs w:val="28"/>
+          <w:lang w:val="ru-RU" w:eastAsia="ru-RU"/>
+        </w:rPr>
+        <w:t xml:space="preserve"> + 1×2</w:t>
+      </w:r>
+      <w:r>
+        <w:rPr>
+          <w:rFonts w:ascii="Cambria Math" w:eastAsia="Times New Roman" w:hAnsi="Cambria Math" w:cs="Times New Roman"/>
+          <w:position w:val="0"/>
+          <w:sz w:val="17"/>
+          <w:szCs w:val="17"/>
+          <w:vertAlign w:val="superscript"/>
+          <w:lang w:val="ru-RU" w:eastAsia="ru-RU"/>
+        </w:rPr>
+        <w:t xml:space="preserve">4 </w:t>
+      </w:r>
+      <w:r>
+        <w:rPr>
+          <w:rFonts w:ascii="Cambria Math" w:eastAsia="Times New Roman" w:hAnsi="Cambria Math" w:cs="Times New Roman"/>
+          <w:position w:val="0"/>
+          <w:sz w:val="28"/>
+          <w:szCs w:val="28"/>
+          <w:lang w:val="ru-RU" w:eastAsia="ru-RU"/>
+        </w:rPr>
+        <w:t>+ 1×2</w:t>
+      </w:r>
+      <w:r>
+        <w:rPr>
+          <w:rFonts w:ascii="Cambria Math" w:eastAsia="Times New Roman" w:hAnsi="Cambria Math" w:cs="Times New Roman"/>
+          <w:position w:val="0"/>
+          <w:sz w:val="17"/>
+          <w:szCs w:val="17"/>
+          <w:vertAlign w:val="superscript"/>
+          <w:lang w:val="ru-RU" w:eastAsia="ru-RU"/>
+        </w:rPr>
+        <w:t xml:space="preserve">3 </w:t>
+      </w:r>
+      <w:r>
+        <w:rPr>
+          <w:rFonts w:ascii="Cambria Math" w:eastAsia="Times New Roman" w:hAnsi="Cambria Math" w:cs="Times New Roman"/>
+          <w:position w:val="0"/>
+          <w:sz w:val="28"/>
+          <w:szCs w:val="28"/>
+          <w:lang w:val="ru-RU" w:eastAsia="ru-RU"/>
+        </w:rPr>
+        <w:t>+ 1×2</w:t>
+      </w:r>
+      <w:r>
+        <w:rPr>
+          <w:rFonts w:ascii="Cambria Math" w:eastAsia="Times New Roman" w:hAnsi="Cambria Math" w:cs="Times New Roman"/>
+          <w:position w:val="0"/>
+          <w:sz w:val="17"/>
+          <w:szCs w:val="17"/>
+          <w:vertAlign w:val="superscript"/>
+          <w:lang w:val="ru-RU" w:eastAsia="ru-RU"/>
+        </w:rPr>
+        <w:t xml:space="preserve">2 </w:t>
+      </w:r>
+      <w:r>
+        <w:rPr>
+          <w:rFonts w:ascii="Cambria Math" w:eastAsia="Times New Roman" w:hAnsi="Cambria Math" w:cs="Times New Roman"/>
+          <w:position w:val="0"/>
+          <w:sz w:val="28"/>
+          <w:szCs w:val="28"/>
+          <w:lang w:val="ru-RU" w:eastAsia="ru-RU"/>
+        </w:rPr>
+        <w:t>+ 1×2</w:t>
+      </w:r>
+      <w:r>
+        <w:rPr>
+          <w:rFonts w:ascii="Cambria Math" w:eastAsia="Times New Roman" w:hAnsi="Cambria Math" w:cs="Times New Roman"/>
+          <w:position w:val="0"/>
+          <w:sz w:val="17"/>
+          <w:szCs w:val="17"/>
+          <w:vertAlign w:val="superscript"/>
+          <w:lang w:val="ru-RU" w:eastAsia="ru-RU"/>
+        </w:rPr>
+        <w:t>0</w:t>
+      </w:r>
+      <w:r>
+        <w:rPr>
+          <w:rFonts w:ascii="Cambria Math" w:eastAsia="Times New Roman" w:hAnsi="Cambria Math" w:cs="Times New Roman"/>
+          <w:position w:val="0"/>
+          <w:sz w:val="28"/>
+          <w:szCs w:val="28"/>
+          <w:lang w:val="ru-RU" w:eastAsia="ru-RU"/>
+        </w:rPr>
+        <w:t xml:space="preserve"> = 64 + 32 + 16 + 8 + 4 + 1 = 125</w:t>
+      </w:r>
+      <w:r>
+        <w:rPr>
+          <w:rFonts w:ascii="Cambria Math" w:eastAsia="Times New Roman" w:hAnsi="Cambria Math" w:cs="Times New Roman"/>
+          <w:position w:val="0"/>
+          <w:sz w:val="17"/>
+          <w:szCs w:val="17"/>
+          <w:vertAlign w:val="subscript"/>
+          <w:lang w:val="ru-RU" w:eastAsia="ru-RU"/>
+        </w:rPr>
+        <w:t>10</w:t>
+      </w:r>
+    </w:p>
+    <w:p>
+      <w:pPr>
+        <w:suppressAutoHyphens w:val="0"/>
+        <w:spacing w:after="0" w:line="240" w:lineRule="auto"/>
+        <w:ind w:leftChars="0" w:left="0" w:firstLineChars="0" w:firstLine="0"/>
+        <w:textDirection w:val="lrTb"/>
+        <w:textAlignment w:val="auto"/>
+        <w:outlineLvl w:val="9"/>
+        <w:rPr>
+          <w:rFonts w:ascii="Times New Roman" w:eastAsia="Times New Roman" w:hAnsi="Times New Roman" w:cs="Times New Roman"/>
+          <w:b/>
+          <w:bCs/>
+          <w:i/>
+          <w:iCs/>
+          <w:position w:val="0"/>
+          <w:sz w:val="28"/>
+          <w:szCs w:val="28"/>
+          <w:lang w:val="ru-RU" w:eastAsia="ru-RU"/>
+        </w:rPr>
+      </w:pPr>
+      <w:r>
+        <w:rPr>
+          <w:rFonts w:ascii="Times New Roman" w:eastAsia="Times New Roman" w:hAnsi="Times New Roman" w:cs="Times New Roman"/>
+          <w:b/>
+          <w:bCs/>
+          <w:i/>
+          <w:iCs/>
+          <w:position w:val="0"/>
+          <w:sz w:val="28"/>
+          <w:szCs w:val="28"/>
+          <w:lang w:val="ru-RU" w:eastAsia="ru-RU"/>
+        </w:rPr>
+        <w:br w:type="page"/>
+      </w:r>
+    </w:p>
+    <w:p>
+      <w:pPr>
+        <w:suppressAutoHyphens w:val="0"/>
+        <w:spacing w:after="0" w:line="240" w:lineRule="auto"/>
+        <w:ind w:leftChars="0" w:left="0" w:firstLineChars="0" w:firstLine="0"/>
+        <w:jc w:val="center"/>
+        <w:textDirection w:val="lrTb"/>
+        <w:textAlignment w:val="auto"/>
+        <w:outlineLvl w:val="9"/>
+        <w:rPr>
+          <w:rFonts w:ascii="Times New Roman" w:eastAsia="Times New Roman" w:hAnsi="Times New Roman" w:cs="Times New Roman"/>
+          <w:color w:val="auto"/>
+          <w:position w:val="0"/>
+          <w:sz w:val="24"/>
+          <w:szCs w:val="24"/>
+          <w:lang w:val="ru-RU" w:eastAsia="ru-RU"/>
+        </w:rPr>
+      </w:pPr>
+      <w:r>
+        <w:rPr>
+          <w:rFonts w:ascii="Times New Roman" w:eastAsia="Times New Roman" w:hAnsi="Times New Roman" w:cs="Times New Roman"/>
+          <w:b/>
+          <w:bCs/>
+          <w:i/>
+          <w:iCs/>
+          <w:position w:val="0"/>
+          <w:sz w:val="28"/>
+          <w:szCs w:val="28"/>
+          <w:lang w:val="ru-RU" w:eastAsia="ru-RU"/>
+        </w:rPr>
+        <w:lastRenderedPageBreak/>
+        <w:t>Текст программы</w:t>
+      </w:r>
+    </w:p>
+    <w:p>
+      <w:pPr>
+        <w:suppressAutoHyphens w:val="0"/>
+        <w:spacing w:after="0" w:line="240" w:lineRule="auto"/>
+        <w:ind w:leftChars="0" w:left="0" w:firstLineChars="0" w:firstLine="0"/>
+        <w:textDirection w:val="lrTb"/>
+        <w:textAlignment w:val="auto"/>
+        <w:outlineLvl w:val="9"/>
+        <w:rPr>
+          <w:rFonts w:ascii="Times New Roman" w:eastAsia="Times New Roman" w:hAnsi="Times New Roman" w:cs="Times New Roman"/>
+          <w:color w:val="auto"/>
+          <w:position w:val="0"/>
+          <w:sz w:val="24"/>
+          <w:szCs w:val="24"/>
+          <w:lang w:val="ru-RU" w:eastAsia="ru-RU"/>
+        </w:rPr>
+      </w:pPr>
+    </w:p>
+    <w:p>
+      <w:pPr>
+        <w:suppressAutoHyphens w:val="0"/>
+        <w:spacing w:after="0" w:line="240" w:lineRule="auto"/>
+        <w:ind w:leftChars="0" w:firstLineChars="0" w:firstLine="0"/>
+        <w:textDirection w:val="lrTb"/>
+        <w:textAlignment w:val="auto"/>
+        <w:outlineLvl w:val="9"/>
+        <w:rPr>
+          <w:rFonts w:ascii="Courier New" w:eastAsia="Times New Roman" w:hAnsi="Courier New" w:cs="Courier New"/>
+          <w:position w:val="0"/>
+          <w:sz w:val="20"/>
+          <w:szCs w:val="20"/>
+          <w:lang w:val="ru-RU" w:eastAsia="ru-RU"/>
+        </w:rPr>
+      </w:pPr>
+      <w:r>
+        <w:rPr>
+          <w:rFonts w:ascii="Courier New" w:eastAsia="Times New Roman" w:hAnsi="Courier New" w:cs="Courier New"/>
+          <w:position w:val="0"/>
+          <w:sz w:val="20"/>
+          <w:szCs w:val="20"/>
+          <w:lang w:val="ru-RU" w:eastAsia="ru-RU"/>
+        </w:rPr>
+        <w:t>Program Log_Oper;</w:t>
+      </w:r>
+    </w:p>
+    <w:p>
+      <w:pPr>
+        <w:suppressAutoHyphens w:val="0"/>
+        <w:spacing w:after="0" w:line="240" w:lineRule="auto"/>
+        <w:ind w:leftChars="0" w:firstLineChars="0" w:firstLine="0"/>
+        <w:textDirection w:val="lrTb"/>
+        <w:textAlignment w:val="auto"/>
+        <w:outlineLvl w:val="9"/>
+        <w:rPr>
+          <w:rFonts w:ascii="Courier New" w:eastAsia="Times New Roman" w:hAnsi="Courier New" w:cs="Courier New"/>
+          <w:position w:val="0"/>
+          <w:sz w:val="20"/>
+          <w:szCs w:val="20"/>
+          <w:lang w:val="ru-RU" w:eastAsia="ru-RU"/>
+        </w:rPr>
+      </w:pPr>
+      <w:r>
+        <w:rPr>
+          <w:rFonts w:ascii="Courier New" w:eastAsia="Times New Roman" w:hAnsi="Courier New" w:cs="Courier New"/>
+          <w:position w:val="0"/>
+          <w:sz w:val="20"/>
+          <w:szCs w:val="20"/>
+          <w:lang w:val="ru-RU" w:eastAsia="ru-RU"/>
+        </w:rPr>
+        <w:t>{ Выполнение поразрядных логических операций над целыми числами }</w:t>
+      </w:r>
+    </w:p>
+    <w:p>
+      <w:pPr>
+        <w:suppressAutoHyphens w:val="0"/>
+        <w:spacing w:after="0" w:line="240" w:lineRule="auto"/>
+        <w:ind w:leftChars="0" w:firstLineChars="0" w:firstLine="0"/>
+        <w:textDirection w:val="lrTb"/>
+        <w:textAlignment w:val="auto"/>
+        <w:outlineLvl w:val="9"/>
+        <w:rPr>
+          <w:rFonts w:ascii="Courier New" w:eastAsia="Times New Roman" w:hAnsi="Courier New" w:cs="Courier New"/>
+          <w:position w:val="0"/>
+          <w:sz w:val="20"/>
+          <w:szCs w:val="20"/>
+          <w:lang w:val="ru-RU" w:eastAsia="ru-RU"/>
+        </w:rPr>
+      </w:pPr>
+    </w:p>
+    <w:p>
+      <w:pPr>
+        <w:suppressAutoHyphens w:val="0"/>
+        <w:spacing w:after="0" w:line="240" w:lineRule="auto"/>
+        <w:ind w:leftChars="0" w:firstLineChars="0" w:firstLine="0"/>
+        <w:textDirection w:val="lrTb"/>
+        <w:textAlignment w:val="auto"/>
+        <w:outlineLvl w:val="9"/>
+        <w:rPr>
+          <w:rFonts w:ascii="Courier New" w:eastAsia="Times New Roman" w:hAnsi="Courier New" w:cs="Courier New"/>
+          <w:position w:val="0"/>
+          <w:sz w:val="20"/>
+          <w:szCs w:val="20"/>
+          <w:lang w:val="ru-RU" w:eastAsia="ru-RU"/>
+        </w:rPr>
+      </w:pPr>
+      <w:r>
+        <w:rPr>
+          <w:rFonts w:ascii="Courier New" w:eastAsia="Times New Roman" w:hAnsi="Courier New" w:cs="Courier New"/>
+          <w:position w:val="0"/>
+          <w:sz w:val="20"/>
+          <w:szCs w:val="20"/>
+          <w:lang w:val="ru-RU" w:eastAsia="ru-RU"/>
+        </w:rPr>
+        <w:t>Var</w:t>
+      </w:r>
+    </w:p>
+    <w:p>
+      <w:pPr>
+        <w:suppressAutoHyphens w:val="0"/>
+        <w:spacing w:after="0" w:line="240" w:lineRule="auto"/>
+        <w:ind w:leftChars="0" w:firstLineChars="0" w:firstLine="0"/>
+        <w:textDirection w:val="lrTb"/>
+        <w:textAlignment w:val="auto"/>
+        <w:outlineLvl w:val="9"/>
+        <w:rPr>
+          <w:rFonts w:ascii="Courier New" w:eastAsia="Times New Roman" w:hAnsi="Courier New" w:cs="Courier New"/>
+          <w:position w:val="0"/>
+          <w:sz w:val="20"/>
+          <w:szCs w:val="20"/>
+          <w:lang w:val="ru-RU" w:eastAsia="ru-RU"/>
+        </w:rPr>
+      </w:pPr>
+      <w:r>
+        <w:rPr>
+          <w:rFonts w:ascii="Courier New" w:eastAsia="Times New Roman" w:hAnsi="Courier New" w:cs="Courier New"/>
+          <w:position w:val="0"/>
+          <w:sz w:val="20"/>
+          <w:szCs w:val="20"/>
+          <w:lang w:val="ru-RU" w:eastAsia="ru-RU"/>
+        </w:rPr>
+        <w:t xml:space="preserve">  answer: Byte;</w:t>
+      </w:r>
+    </w:p>
+    <w:p>
+      <w:pPr>
+        <w:suppressAutoHyphens w:val="0"/>
+        <w:spacing w:after="0" w:line="240" w:lineRule="auto"/>
+        <w:ind w:leftChars="0" w:firstLineChars="0" w:firstLine="0"/>
+        <w:textDirection w:val="lrTb"/>
+        <w:textAlignment w:val="auto"/>
+        <w:outlineLvl w:val="9"/>
+        <w:rPr>
+          <w:rFonts w:ascii="Courier New" w:eastAsia="Times New Roman" w:hAnsi="Courier New" w:cs="Courier New"/>
+          <w:position w:val="0"/>
+          <w:sz w:val="20"/>
+          <w:szCs w:val="20"/>
+          <w:lang w:val="ru-RU" w:eastAsia="ru-RU"/>
+        </w:rPr>
+      </w:pPr>
+    </w:p>
+    <w:p>
+      <w:pPr>
+        <w:suppressAutoHyphens w:val="0"/>
+        <w:spacing w:after="0" w:line="240" w:lineRule="auto"/>
+        <w:ind w:leftChars="0" w:firstLineChars="0" w:firstLine="0"/>
+        <w:textDirection w:val="lrTb"/>
+        <w:textAlignment w:val="auto"/>
+        <w:outlineLvl w:val="9"/>
+        <w:rPr>
+          <w:rFonts w:ascii="Courier New" w:eastAsia="Times New Roman" w:hAnsi="Courier New" w:cs="Courier New"/>
+          <w:position w:val="0"/>
+          <w:sz w:val="20"/>
+          <w:szCs w:val="20"/>
+          <w:lang w:val="ru-RU" w:eastAsia="ru-RU"/>
+        </w:rPr>
+      </w:pPr>
+      <w:r>
+        <w:rPr>
+          <w:rFonts w:ascii="Courier New" w:eastAsia="Times New Roman" w:hAnsi="Courier New" w:cs="Courier New"/>
+          <w:position w:val="0"/>
+          <w:sz w:val="20"/>
+          <w:szCs w:val="20"/>
+          <w:lang w:val="ru-RU" w:eastAsia="ru-RU"/>
+        </w:rPr>
+        <w:t>Begin</w:t>
+      </w:r>
+    </w:p>
+    <w:p>
+      <w:pPr>
+        <w:suppressAutoHyphens w:val="0"/>
+        <w:spacing w:after="0" w:line="240" w:lineRule="auto"/>
+        <w:ind w:leftChars="0" w:firstLineChars="0" w:firstLine="0"/>
+        <w:textDirection w:val="lrTb"/>
+        <w:textAlignment w:val="auto"/>
+        <w:outlineLvl w:val="9"/>
+        <w:rPr>
+          <w:rFonts w:ascii="Courier New" w:eastAsia="Times New Roman" w:hAnsi="Courier New" w:cs="Courier New"/>
+          <w:position w:val="0"/>
+          <w:sz w:val="20"/>
+          <w:szCs w:val="20"/>
+          <w:lang w:val="ru-RU" w:eastAsia="ru-RU"/>
+        </w:rPr>
+      </w:pPr>
+      <w:r>
+        <w:rPr>
+          <w:rFonts w:ascii="Courier New" w:eastAsia="Times New Roman" w:hAnsi="Courier New" w:cs="Courier New"/>
+          <w:position w:val="0"/>
+          <w:sz w:val="20"/>
+          <w:szCs w:val="20"/>
+          <w:lang w:val="ru-RU" w:eastAsia="ru-RU"/>
+        </w:rPr>
+        <w:t xml:space="preserve">  answer := 109 AND 18;</w:t>
+      </w:r>
+    </w:p>
+    <w:p>
+      <w:pPr>
+        <w:suppressAutoHyphens w:val="0"/>
+        <w:spacing w:after="0" w:line="240" w:lineRule="auto"/>
+        <w:ind w:leftChars="0" w:firstLineChars="0" w:firstLine="0"/>
+        <w:textDirection w:val="lrTb"/>
+        <w:textAlignment w:val="auto"/>
+        <w:outlineLvl w:val="9"/>
+        <w:rPr>
+          <w:rFonts w:ascii="Courier New" w:eastAsia="Times New Roman" w:hAnsi="Courier New" w:cs="Courier New"/>
+          <w:position w:val="0"/>
+          <w:sz w:val="20"/>
+          <w:szCs w:val="20"/>
+          <w:lang w:val="ru-RU" w:eastAsia="ru-RU"/>
+        </w:rPr>
+      </w:pPr>
+      <w:r>
+        <w:rPr>
+          <w:rFonts w:ascii="Courier New" w:eastAsia="Times New Roman" w:hAnsi="Courier New" w:cs="Courier New"/>
+          <w:position w:val="0"/>
+          <w:sz w:val="20"/>
+          <w:szCs w:val="20"/>
+          <w:lang w:val="ru-RU" w:eastAsia="ru-RU"/>
+        </w:rPr>
+        <w:t xml:space="preserve">  WriteLn('109 AND 18 = ', answer, ' (контр. значение 0)');</w:t>
+      </w:r>
+    </w:p>
+    <w:p>
+      <w:pPr>
+        <w:suppressAutoHyphens w:val="0"/>
+        <w:spacing w:after="0" w:line="240" w:lineRule="auto"/>
+        <w:ind w:leftChars="0" w:firstLineChars="0" w:firstLine="0"/>
+        <w:textDirection w:val="lrTb"/>
+        <w:textAlignment w:val="auto"/>
+        <w:outlineLvl w:val="9"/>
+        <w:rPr>
+          <w:rFonts w:ascii="Courier New" w:eastAsia="Times New Roman" w:hAnsi="Courier New" w:cs="Courier New"/>
+          <w:position w:val="0"/>
+          <w:sz w:val="20"/>
+          <w:szCs w:val="20"/>
+          <w:lang w:val="ru-RU" w:eastAsia="ru-RU"/>
+        </w:rPr>
+      </w:pPr>
+    </w:p>
+    <w:p>
+      <w:pPr>
+        <w:suppressAutoHyphens w:val="0"/>
+        <w:spacing w:after="0" w:line="240" w:lineRule="auto"/>
+        <w:ind w:leftChars="0" w:firstLineChars="0" w:firstLine="0"/>
+        <w:textDirection w:val="lrTb"/>
+        <w:textAlignment w:val="auto"/>
+        <w:outlineLvl w:val="9"/>
+        <w:rPr>
+          <w:rFonts w:ascii="Courier New" w:eastAsia="Times New Roman" w:hAnsi="Courier New" w:cs="Courier New"/>
+          <w:position w:val="0"/>
+          <w:sz w:val="20"/>
+          <w:szCs w:val="20"/>
+          <w:lang w:val="ru-RU" w:eastAsia="ru-RU"/>
+        </w:rPr>
+      </w:pPr>
+      <w:r>
+        <w:rPr>
+          <w:rFonts w:ascii="Courier New" w:eastAsia="Times New Roman" w:hAnsi="Courier New" w:cs="Courier New"/>
+          <w:position w:val="0"/>
+          <w:sz w:val="20"/>
+          <w:szCs w:val="20"/>
+          <w:lang w:val="ru-RU" w:eastAsia="ru-RU"/>
+        </w:rPr>
+        <w:t xml:space="preserve">  answer := 109 OR -18;</w:t>
+      </w:r>
+    </w:p>
+    <w:p>
+      <w:pPr>
+        <w:suppressAutoHyphens w:val="0"/>
+        <w:spacing w:after="0" w:line="240" w:lineRule="auto"/>
+        <w:ind w:leftChars="0" w:firstLineChars="0" w:firstLine="0"/>
+        <w:textDirection w:val="lrTb"/>
+        <w:textAlignment w:val="auto"/>
+        <w:outlineLvl w:val="9"/>
+        <w:rPr>
+          <w:rFonts w:ascii="Courier New" w:eastAsia="Times New Roman" w:hAnsi="Courier New" w:cs="Courier New"/>
+          <w:position w:val="0"/>
+          <w:sz w:val="20"/>
+          <w:szCs w:val="20"/>
+          <w:lang w:val="ru-RU" w:eastAsia="ru-RU"/>
+        </w:rPr>
+      </w:pPr>
+      <w:r>
+        <w:rPr>
+          <w:rFonts w:ascii="Courier New" w:eastAsia="Times New Roman" w:hAnsi="Courier New" w:cs="Courier New"/>
+          <w:position w:val="0"/>
+          <w:sz w:val="20"/>
+          <w:szCs w:val="20"/>
+          <w:lang w:val="ru-RU" w:eastAsia="ru-RU"/>
+        </w:rPr>
+        <w:t xml:space="preserve">  WriteLn('109 OR -18 = ', answer, ' (контр. значение 239)');</w:t>
+      </w:r>
+    </w:p>
+    <w:p>
+      <w:pPr>
+        <w:suppressAutoHyphens w:val="0"/>
+        <w:spacing w:after="0" w:line="240" w:lineRule="auto"/>
+        <w:ind w:leftChars="0" w:firstLineChars="0" w:firstLine="0"/>
+        <w:textDirection w:val="lrTb"/>
+        <w:textAlignment w:val="auto"/>
+        <w:outlineLvl w:val="9"/>
+        <w:rPr>
+          <w:rFonts w:ascii="Courier New" w:eastAsia="Times New Roman" w:hAnsi="Courier New" w:cs="Courier New"/>
+          <w:position w:val="0"/>
+          <w:sz w:val="20"/>
+          <w:szCs w:val="20"/>
+          <w:lang w:val="ru-RU" w:eastAsia="ru-RU"/>
+        </w:rPr>
+      </w:pPr>
+    </w:p>
+    <w:p>
+      <w:pPr>
+        <w:suppressAutoHyphens w:val="0"/>
+        <w:spacing w:after="0" w:line="240" w:lineRule="auto"/>
+        <w:ind w:leftChars="0" w:firstLineChars="0" w:firstLine="0"/>
+        <w:textDirection w:val="lrTb"/>
+        <w:textAlignment w:val="auto"/>
+        <w:outlineLvl w:val="9"/>
+        <w:rPr>
+          <w:rFonts w:ascii="Courier New" w:eastAsia="Times New Roman" w:hAnsi="Courier New" w:cs="Courier New"/>
+          <w:position w:val="0"/>
+          <w:sz w:val="20"/>
+          <w:szCs w:val="20"/>
+          <w:lang w:val="ru-RU" w:eastAsia="ru-RU"/>
+        </w:rPr>
+      </w:pPr>
+      <w:r>
+        <w:rPr>
+          <w:rFonts w:ascii="Courier New" w:eastAsia="Times New Roman" w:hAnsi="Courier New" w:cs="Courier New"/>
+          <w:position w:val="0"/>
+          <w:sz w:val="20"/>
+          <w:szCs w:val="20"/>
+          <w:lang w:val="ru-RU" w:eastAsia="ru-RU"/>
+        </w:rPr>
+        <w:t xml:space="preserve">  answer := 109 SHR 3;</w:t>
+      </w:r>
+    </w:p>
+    <w:p>
+      <w:pPr>
+        <w:suppressAutoHyphens w:val="0"/>
+        <w:spacing w:after="0" w:line="240" w:lineRule="auto"/>
+        <w:ind w:leftChars="0" w:firstLineChars="0" w:firstLine="0"/>
+        <w:textDirection w:val="lrTb"/>
+        <w:textAlignment w:val="auto"/>
+        <w:outlineLvl w:val="9"/>
+        <w:rPr>
+          <w:rFonts w:ascii="Courier New" w:eastAsia="Times New Roman" w:hAnsi="Courier New" w:cs="Courier New"/>
+          <w:position w:val="0"/>
+          <w:sz w:val="20"/>
+          <w:szCs w:val="20"/>
+          <w:lang w:val="ru-RU" w:eastAsia="ru-RU"/>
+        </w:rPr>
+      </w:pPr>
+      <w:r>
+        <w:rPr>
+          <w:rFonts w:ascii="Courier New" w:eastAsia="Times New Roman" w:hAnsi="Courier New" w:cs="Courier New"/>
+          <w:position w:val="0"/>
+          <w:sz w:val="20"/>
+          <w:szCs w:val="20"/>
+          <w:lang w:val="ru-RU" w:eastAsia="ru-RU"/>
+        </w:rPr>
+        <w:t xml:space="preserve">  WriteLn('109 &gt;&gt; 3 = ', answer, ' (контр. значение 13)');</w:t>
+      </w:r>
+    </w:p>
+    <w:p>
+      <w:pPr>
+        <w:suppressAutoHyphens w:val="0"/>
+        <w:spacing w:after="0" w:line="240" w:lineRule="auto"/>
+        <w:ind w:leftChars="0" w:firstLineChars="0" w:firstLine="0"/>
+        <w:textDirection w:val="lrTb"/>
+        <w:textAlignment w:val="auto"/>
+        <w:outlineLvl w:val="9"/>
+        <w:rPr>
+          <w:rFonts w:ascii="Courier New" w:eastAsia="Times New Roman" w:hAnsi="Courier New" w:cs="Courier New"/>
+          <w:position w:val="0"/>
+          <w:sz w:val="20"/>
+          <w:szCs w:val="20"/>
+          <w:lang w:val="ru-RU" w:eastAsia="ru-RU"/>
+        </w:rPr>
+      </w:pPr>
+    </w:p>
+    <w:p>
+      <w:pPr>
+        <w:suppressAutoHyphens w:val="0"/>
+        <w:spacing w:after="0" w:line="240" w:lineRule="auto"/>
+        <w:ind w:leftChars="0" w:firstLineChars="0" w:firstLine="0"/>
+        <w:textDirection w:val="lrTb"/>
+        <w:textAlignment w:val="auto"/>
+        <w:outlineLvl w:val="9"/>
+        <w:rPr>
+          <w:rFonts w:ascii="Courier New" w:eastAsia="Times New Roman" w:hAnsi="Courier New" w:cs="Courier New"/>
+          <w:position w:val="0"/>
+          <w:sz w:val="20"/>
+          <w:szCs w:val="20"/>
+          <w:lang w:val="ru-RU" w:eastAsia="ru-RU"/>
+        </w:rPr>
+      </w:pPr>
+      <w:r>
+        <w:rPr>
+          <w:rFonts w:ascii="Courier New" w:eastAsia="Times New Roman" w:hAnsi="Courier New" w:cs="Courier New"/>
+          <w:position w:val="0"/>
+          <w:sz w:val="20"/>
+          <w:szCs w:val="20"/>
+          <w:lang w:val="ru-RU" w:eastAsia="ru-RU"/>
+        </w:rPr>
+        <w:t xml:space="preserve">  answer := 109 OR NOT -18 AND (NOT 58 XOR -65);</w:t>
+      </w:r>
+    </w:p>
+    <w:p>
+      <w:pPr>
+        <w:suppressAutoHyphens w:val="0"/>
+        <w:spacing w:after="0" w:line="240" w:lineRule="auto"/>
+        <w:ind w:leftChars="0" w:firstLineChars="0" w:firstLine="0"/>
+        <w:textDirection w:val="lrTb"/>
+        <w:textAlignment w:val="auto"/>
+        <w:outlineLvl w:val="9"/>
+        <w:rPr>
+          <w:rFonts w:ascii="Courier New" w:eastAsia="Times New Roman" w:hAnsi="Courier New" w:cs="Courier New"/>
+          <w:position w:val="0"/>
+          <w:sz w:val="20"/>
+          <w:szCs w:val="20"/>
+          <w:lang w:val="ru-RU" w:eastAsia="ru-RU"/>
+        </w:rPr>
+      </w:pPr>
+      <w:r>
+        <w:rPr>
+          <w:rFonts w:ascii="Courier New" w:eastAsia="Times New Roman" w:hAnsi="Courier New" w:cs="Courier New"/>
+          <w:position w:val="0"/>
+          <w:sz w:val="20"/>
+          <w:szCs w:val="20"/>
+          <w:lang w:val="ru-RU" w:eastAsia="ru-RU"/>
+        </w:rPr>
+        <w:t xml:space="preserve">  WriteLn('109 OR NOT -18 AND (NOT 58 XOR -65) = ', answer, ' (контр. знач. 125)');</w:t>
+      </w:r>
+    </w:p>
+    <w:p>
+      <w:pPr>
+        <w:suppressAutoHyphens w:val="0"/>
+        <w:spacing w:after="0" w:line="240" w:lineRule="auto"/>
+        <w:ind w:leftChars="0" w:firstLineChars="0" w:firstLine="0"/>
+        <w:textDirection w:val="lrTb"/>
+        <w:textAlignment w:val="auto"/>
+        <w:outlineLvl w:val="9"/>
+        <w:rPr>
+          <w:rFonts w:ascii="Courier New" w:eastAsia="Times New Roman" w:hAnsi="Courier New" w:cs="Courier New"/>
+          <w:position w:val="0"/>
+          <w:sz w:val="20"/>
+          <w:szCs w:val="20"/>
+          <w:lang w:val="ru-RU" w:eastAsia="ru-RU"/>
+        </w:rPr>
+      </w:pPr>
+    </w:p>
+    <w:p>
+      <w:pPr>
+        <w:suppressAutoHyphens w:val="0"/>
+        <w:spacing w:after="0" w:line="240" w:lineRule="auto"/>
+        <w:ind w:leftChars="0" w:firstLineChars="0" w:firstLine="0"/>
+        <w:textDirection w:val="lrTb"/>
+        <w:textAlignment w:val="auto"/>
+        <w:outlineLvl w:val="9"/>
+        <w:rPr>
+          <w:rFonts w:ascii="Courier New" w:eastAsia="Times New Roman" w:hAnsi="Courier New" w:cs="Courier New"/>
+          <w:position w:val="0"/>
+          <w:sz w:val="20"/>
+          <w:szCs w:val="20"/>
+          <w:lang w:val="ru-RU" w:eastAsia="ru-RU"/>
+        </w:rPr>
+      </w:pPr>
+      <w:r>
+        <w:rPr>
+          <w:rFonts w:ascii="Courier New" w:eastAsia="Times New Roman" w:hAnsi="Courier New" w:cs="Courier New"/>
+          <w:position w:val="0"/>
+          <w:sz w:val="20"/>
+          <w:szCs w:val="20"/>
+          <w:lang w:val="ru-RU" w:eastAsia="ru-RU"/>
+        </w:rPr>
+        <w:t xml:space="preserve">  ReadLn;</w:t>
+      </w:r>
+    </w:p>
+    <w:p>
+      <w:pPr>
+        <w:suppressAutoHyphens w:val="0"/>
+        <w:spacing w:after="0" w:line="240" w:lineRule="auto"/>
+        <w:ind w:leftChars="0" w:left="0" w:firstLineChars="0" w:firstLine="0"/>
+        <w:textDirection w:val="lrTb"/>
+        <w:textAlignment w:val="auto"/>
+        <w:outlineLvl w:val="9"/>
+        <w:rPr>
+          <w:rFonts w:ascii="Times New Roman" w:eastAsia="Times New Roman" w:hAnsi="Times New Roman" w:cs="Times New Roman"/>
+          <w:color w:val="auto"/>
+          <w:position w:val="0"/>
+          <w:sz w:val="24"/>
+          <w:szCs w:val="24"/>
+          <w:lang w:val="ru-RU" w:eastAsia="ru-RU"/>
+        </w:rPr>
+      </w:pPr>
+      <w:r>
+        <w:rPr>
+          <w:rFonts w:ascii="Courier New" w:eastAsia="Times New Roman" w:hAnsi="Courier New" w:cs="Courier New"/>
+          <w:position w:val="0"/>
+          <w:sz w:val="20"/>
+          <w:szCs w:val="20"/>
+          <w:lang w:val="ru-RU" w:eastAsia="ru-RU"/>
+        </w:rPr>
+        <w:t>End.</w:t>
+      </w:r>
+      <w:r>
+        <w:rPr>
+          <w:rFonts w:ascii="Times New Roman" w:eastAsia="Times New Roman" w:hAnsi="Times New Roman" w:cs="Times New Roman"/>
+          <w:color w:val="auto"/>
+          <w:position w:val="0"/>
+          <w:sz w:val="24"/>
+          <w:szCs w:val="24"/>
+          <w:lang w:val="ru-RU" w:eastAsia="ru-RU"/>
+        </w:rPr>
+        <w:br/>
+      </w:r>
+    </w:p>
+    <w:p>
+      <w:pPr>
+        <w:suppressAutoHyphens w:val="0"/>
+        <w:spacing w:after="0" w:line="240" w:lineRule="auto"/>
+        <w:ind w:leftChars="0" w:left="0" w:firstLineChars="0" w:firstLine="0"/>
+        <w:jc w:val="center"/>
+        <w:textDirection w:val="lrTb"/>
+        <w:textAlignment w:val="auto"/>
+        <w:outlineLvl w:val="9"/>
+        <w:rPr>
+          <w:rFonts w:ascii="Times New Roman" w:eastAsia="Times New Roman" w:hAnsi="Times New Roman" w:cs="Times New Roman"/>
+          <w:color w:val="auto"/>
+          <w:position w:val="0"/>
+          <w:sz w:val="24"/>
+          <w:szCs w:val="24"/>
+          <w:lang w:val="ru-RU" w:eastAsia="ru-RU"/>
+        </w:rPr>
+      </w:pPr>
+      <w:r>
+        <w:rPr>
+          <w:rFonts w:ascii="Times New Roman" w:eastAsia="Times New Roman" w:hAnsi="Times New Roman" w:cs="Times New Roman"/>
+          <w:b/>
+          <w:bCs/>
+          <w:i/>
+          <w:iCs/>
+          <w:position w:val="0"/>
+          <w:sz w:val="28"/>
+          <w:szCs w:val="28"/>
+          <w:lang w:val="ru-RU" w:eastAsia="ru-RU"/>
+        </w:rPr>
+        <w:t>Контрольные примеры</w:t>
+      </w:r>
+    </w:p>
+    <w:p>
+      <w:pPr>
+        <w:suppressAutoHyphens w:val="0"/>
+        <w:spacing w:after="0" w:line="240" w:lineRule="auto"/>
+        <w:ind w:leftChars="0" w:left="0" w:firstLineChars="0" w:firstLine="0"/>
+        <w:textDirection w:val="lrTb"/>
+        <w:textAlignment w:val="auto"/>
+        <w:outlineLvl w:val="9"/>
+        <w:rPr>
+          <w:rFonts w:ascii="Times New Roman" w:eastAsia="Times New Roman" w:hAnsi="Times New Roman" w:cs="Times New Roman"/>
+          <w:color w:val="auto"/>
+          <w:position w:val="0"/>
+          <w:sz w:val="24"/>
+          <w:szCs w:val="24"/>
+          <w:lang w:val="ru-RU" w:eastAsia="ru-RU"/>
+        </w:rPr>
+      </w:pPr>
+    </w:p>
+    <w:p>
+      <w:pPr>
+        <w:suppressAutoHyphens w:val="0"/>
+        <w:spacing w:after="0" w:line="240" w:lineRule="auto"/>
+        <w:ind w:leftChars="0" w:left="0" w:firstLineChars="0" w:hanging="2"/>
+        <w:textDirection w:val="lrTb"/>
+        <w:textAlignment w:val="auto"/>
+        <w:outlineLvl w:val="9"/>
+        <w:rPr>
+          <w:rFonts w:ascii="Times New Roman" w:eastAsia="Times New Roman" w:hAnsi="Times New Roman" w:cs="Times New Roman"/>
+          <w:color w:val="auto"/>
+          <w:position w:val="0"/>
+          <w:sz w:val="24"/>
+          <w:szCs w:val="24"/>
+          <w:lang w:val="ru-RU" w:eastAsia="ru-RU"/>
+        </w:rPr>
+      </w:pPr>
+      <w:r>
+        <w:rPr>
+          <w:rFonts w:ascii="Courier New" w:eastAsia="Times New Roman" w:hAnsi="Courier New" w:cs="Courier New"/>
+          <w:noProof/>
+          <w:position w:val="0"/>
+          <w:sz w:val="24"/>
+          <w:szCs w:val="24"/>
+          <w:bdr w:val="none" w:sz="0" w:space="0" w:color="auto" w:frame="1"/>
+          <w:lang w:val="ru-RU" w:eastAsia="ru-RU"/>
+        </w:rPr>
+        <w:drawing>
+          <wp:inline distT="0" distB="0" distL="0" distR="0">
+            <wp:extent cx="5295900" cy="655320"/>
+            <wp:effectExtent l="19050" t="0" r="0" b="0"/>
+            <wp:docPr id="9" name="Рисунок 9" descr="https://lh6.googleusercontent.com/Apj0vUoBxvFwhTwXVADQzSbaI55knN7BZnFKjvo9jDcHhfFQ9EXG4ExI9EcL8uoUOEFoBAIhDw9bJAS4f8XncR6MYLA8AgAaSWOZoM_bez9WzfrupNncib4bQhK1g8bUruTMFISV"/>
+            <wp:cNvGraphicFramePr>
+              <a:graphicFrameLocks xmlns:a="http://schemas.openxmlformats.org/drawingml/2006/main" noChangeAspect="1"/>
+            </wp:cNvGraphicFramePr>
+            <a:graphic xmlns:a="http://schemas.openxmlformats.org/drawingml/2006/main">
+              <a:graphicData uri="http://schemas.openxmlformats.org/drawingml/2006/picture">
+                <pic:pic xmlns:pic="http://schemas.openxmlformats.org/drawingml/2006/picture">
+                  <pic:nvPicPr>
+                    <pic:cNvPr id="0" name="Picture 9" descr="https://lh6.googleusercontent.com/Apj0vUoBxvFwhTwXVADQzSbaI55knN7BZnFKjvo9jDcHhfFQ9EXG4ExI9EcL8uoUOEFoBAIhDw9bJAS4f8XncR6MYLA8AgAaSWOZoM_bez9WzfrupNncib4bQhK1g8bUruTMFISV"/>
+                    <pic:cNvPicPr>
+                      <a:picLocks noChangeAspect="1" noChangeArrowheads="1"/>
+                    </pic:cNvPicPr>
+                  </pic:nvPicPr>
+                  <pic:blipFill>
+                    <a:blip r:embed="rId16" cstate="print"/>
+                    <a:srcRect/>
+                    <a:stretch>
+                      <a:fillRect/>
+                    </a:stretch>
+                  </pic:blipFill>
+                  <pic:spPr bwMode="auto">
+                    <a:xfrm>
+                      <a:off x="0" y="0"/>
+                      <a:ext cx="5295900" cy="655320"/>
                     </a:xfrm>
                     <a:prstGeom prst="rect">
                       <a:avLst/>
@@ -4213,7 +4473,7 @@
   </w:latentStyles>
   <w:style w:type="paragraph" w:default="1" w:styleId="a">
     <w:name w:val="Normal"/>
-    <w:rsid w:val="00246FCE"/>
+    <w:rsid w:val="0015075D"/>
     <w:pPr>
       <w:suppressAutoHyphens/>
       <w:spacing w:after="160" w:line="259" w:lineRule="auto"/>
@@ -5036,7 +5296,7 @@
 </file>
 
 <file path=customXml/itemProps2.xml><?xml version="1.0" encoding="utf-8"?>
-<ds:datastoreItem xmlns:ds="http://schemas.openxmlformats.org/officeDocument/2006/customXml" ds:itemID="{83B59BA3-78BD-4A2A-A531-54938B198285}">
+<ds:datastoreItem xmlns:ds="http://schemas.openxmlformats.org/officeDocument/2006/customXml" ds:itemID="{3179280A-DD89-44A1-AB5A-81ED101AC87B}">
   <ds:schemaRefs>
     <ds:schemaRef ds:uri="http://schemas.openxmlformats.org/officeDocument/2006/bibliography"/>
   </ds:schemaRefs>
